--- a/lab04/answers.docx
+++ b/lab04/answers.docx
@@ -142,7 +142,7 @@
         <w:rPr>
           <w:lang w:val="en-US"/>
         </w:rPr>
-        <w:t>Question 1</w:t>
+        <w:t>Sort three integers</w:t>
       </w:r>
     </w:p>
     <w:p>
@@ -162,7 +162,13 @@
         <w:rPr>
           <w:lang w:val="en-US"/>
         </w:rPr>
-        <w:t>(program name)</w:t>
+        <w:t>Sort</w:t>
+      </w:r>
+      <w:r>
+        <w:rPr>
+          <w:lang w:val="en-US"/>
+        </w:rPr>
+        <w:t>3</w:t>
       </w:r>
     </w:p>
     <w:p>
@@ -212,7 +218,7 @@
         <w:rPr>
           <w:lang w:val="en-US"/>
         </w:rPr>
-        <w:t>have a sample from which to create external documentation.</w:t>
+        <w:t>sort and display in ascending order three integer values entered by the user.</w:t>
       </w:r>
     </w:p>
     <w:p>
@@ -405,18 +411,60 @@
         <w:pStyle w:val="ListParagraph"/>
         <w:numPr>
           <w:ilvl w:val="0"/>
-          <w:numId w:val="1"/>
-        </w:numPr>
-        <w:spacing w:after="0"/>
-        <w:rPr>
-          <w:lang w:val="en-US"/>
-        </w:rPr>
-      </w:pPr>
-      <w:r>
-        <w:rPr>
-          <w:lang w:val="en-US"/>
-        </w:rPr>
-        <w:t>Step 1</w:t>
+          <w:numId w:val="2"/>
+        </w:numPr>
+        <w:spacing w:after="0"/>
+        <w:rPr>
+          <w:lang w:val="en-US"/>
+        </w:rPr>
+      </w:pPr>
+      <w:r>
+        <w:rPr>
+          <w:lang w:val="en-US"/>
+        </w:rPr>
+        <w:t>Declare three integer variables (</w:t>
+      </w:r>
+      <w:r>
+        <w:rPr>
+          <w:i/>
+          <w:iCs/>
+          <w:lang w:val="en-US"/>
+        </w:rPr>
+        <w:t>a</w:t>
+      </w:r>
+      <w:r>
+        <w:rPr>
+          <w:lang w:val="en-US"/>
+        </w:rPr>
+        <w:t xml:space="preserve">, </w:t>
+      </w:r>
+      <w:r>
+        <w:rPr>
+          <w:i/>
+          <w:iCs/>
+          <w:lang w:val="en-US"/>
+        </w:rPr>
+        <w:t>b</w:t>
+      </w:r>
+      <w:r>
+        <w:rPr>
+          <w:lang w:val="en-US"/>
+        </w:rPr>
+        <w:t xml:space="preserve">, and </w:t>
+      </w:r>
+      <w:r>
+        <w:rPr>
+          <w:i/>
+          <w:iCs/>
+          <w:lang w:val="en-US"/>
+        </w:rPr>
+        <w:t>c</w:t>
+      </w:r>
+      <w:r>
+        <w:rPr>
+          <w:lang w:val="en-US"/>
+        </w:rPr>
+        <w:t>).</w:t>
       </w:r>
     </w:p>
     <w:p>
@@ -424,13 +472,140 @@
         <w:pStyle w:val="ListParagraph"/>
         <w:numPr>
           <w:ilvl w:val="0"/>
-          <w:numId w:val="1"/>
-        </w:numPr>
-        <w:spacing w:after="0"/>
-        <w:rPr>
-          <w:lang w:val="en-US"/>
-        </w:rPr>
-      </w:pPr>
+          <w:numId w:val="2"/>
+        </w:numPr>
+        <w:spacing w:after="0"/>
+        <w:rPr>
+          <w:lang w:val="en-US"/>
+        </w:rPr>
+      </w:pPr>
+      <w:r>
+        <w:rPr>
+          <w:lang w:val="en-US"/>
+        </w:rPr>
+        <w:t>Input values for each variable from the user.</w:t>
+      </w:r>
+    </w:p>
+    <w:p>
+      <w:pPr>
+        <w:pStyle w:val="ListParagraph"/>
+        <w:numPr>
+          <w:ilvl w:val="0"/>
+          <w:numId w:val="2"/>
+        </w:numPr>
+        <w:spacing w:after="0"/>
+        <w:rPr>
+          <w:lang w:val="en-US"/>
+        </w:rPr>
+      </w:pPr>
+      <w:r>
+        <w:rPr>
+          <w:lang w:val="en-US"/>
+        </w:rPr>
+        <w:t xml:space="preserve">If </w:t>
+      </w:r>
+      <w:r>
+        <w:rPr>
+          <w:i/>
+          <w:iCs/>
+          <w:lang w:val="en-US"/>
+        </w:rPr>
+        <w:t>a</w:t>
+      </w:r>
+      <w:r>
+        <w:rPr>
+          <w:lang w:val="en-US"/>
+        </w:rPr>
+        <w:t xml:space="preserve"> &lt; </w:t>
+      </w:r>
+      <w:r>
+        <w:rPr>
+          <w:i/>
+          <w:iCs/>
+          <w:lang w:val="en-US"/>
+        </w:rPr>
+        <w:t>b</w:t>
+      </w:r>
+      <w:r>
+        <w:rPr>
+          <w:lang w:val="en-US"/>
+        </w:rPr>
+        <w:t xml:space="preserve"> then:</w:t>
+      </w:r>
+    </w:p>
+    <w:p>
+      <w:pPr>
+        <w:pStyle w:val="ListParagraph"/>
+        <w:numPr>
+          <w:ilvl w:val="1"/>
+          <w:numId w:val="2"/>
+        </w:numPr>
+        <w:spacing w:after="0"/>
+        <w:rPr>
+          <w:lang w:val="en-US"/>
+        </w:rPr>
+      </w:pPr>
+      <w:r>
+        <w:rPr>
+          <w:lang w:val="en-US"/>
+        </w:rPr>
+        <w:t xml:space="preserve">If </w:t>
+      </w:r>
+      <w:r>
+        <w:rPr>
+          <w:i/>
+          <w:iCs/>
+          <w:lang w:val="en-US"/>
+        </w:rPr>
+        <w:t>a</w:t>
+      </w:r>
+      <w:r>
+        <w:rPr>
+          <w:lang w:val="en-US"/>
+        </w:rPr>
+        <w:t xml:space="preserve"> &lt; </w:t>
+      </w:r>
+      <w:r>
+        <w:rPr>
+          <w:i/>
+          <w:iCs/>
+          <w:lang w:val="en-US"/>
+        </w:rPr>
+        <w:t>c</w:t>
+      </w:r>
+      <w:r>
+        <w:rPr>
+          <w:lang w:val="en-US"/>
+        </w:rPr>
+        <w:t xml:space="preserve"> then:</w:t>
+      </w:r>
+    </w:p>
+    <w:p>
+      <w:pPr>
+        <w:pStyle w:val="ListParagraph"/>
+        <w:numPr>
+          <w:ilvl w:val="2"/>
+          <w:numId w:val="2"/>
+        </w:numPr>
+        <w:spacing w:after="0"/>
+        <w:rPr>
+          <w:lang w:val="en-US"/>
+        </w:rPr>
+      </w:pPr>
+      <w:r>
+        <w:rPr>
+          <w:lang w:val="en-US"/>
+        </w:rPr>
+        <w:t xml:space="preserve">Print </w:t>
+      </w:r>
+      <w:r>
+        <w:rPr>
+          <w:i/>
+          <w:iCs/>
+          <w:lang w:val="en-US"/>
+        </w:rPr>
+        <w:t>a</w:t>
+      </w:r>
       <w:r>
         <w:rPr>
           <w:lang w:val="en-US"/>
@@ -442,14 +617,410 @@
       <w:pPr>
         <w:pStyle w:val="ListParagraph"/>
         <w:numPr>
+          <w:ilvl w:val="2"/>
+          <w:numId w:val="2"/>
+        </w:numPr>
+        <w:spacing w:after="0"/>
+        <w:rPr>
+          <w:lang w:val="en-US"/>
+        </w:rPr>
+      </w:pPr>
+      <w:r>
+        <w:rPr>
+          <w:lang w:val="en-US"/>
+        </w:rPr>
+        <w:t xml:space="preserve">If </w:t>
+      </w:r>
+      <w:r>
+        <w:rPr>
+          <w:i/>
+          <w:iCs/>
+          <w:lang w:val="en-US"/>
+        </w:rPr>
+        <w:t>b</w:t>
+      </w:r>
+      <w:r>
+        <w:rPr>
+          <w:lang w:val="en-US"/>
+        </w:rPr>
+        <w:t xml:space="preserve"> &lt; </w:t>
+      </w:r>
+      <w:r>
+        <w:rPr>
+          <w:i/>
+          <w:iCs/>
+          <w:lang w:val="en-US"/>
+        </w:rPr>
+        <w:t>c</w:t>
+      </w:r>
+      <w:r>
+        <w:rPr>
+          <w:lang w:val="en-US"/>
+        </w:rPr>
+        <w:t xml:space="preserve"> then:</w:t>
+      </w:r>
+    </w:p>
+    <w:p>
+      <w:pPr>
+        <w:pStyle w:val="ListParagraph"/>
+        <w:numPr>
+          <w:ilvl w:val="3"/>
+          <w:numId w:val="2"/>
+        </w:numPr>
+        <w:spacing w:after="0"/>
+        <w:rPr>
+          <w:lang w:val="en-US"/>
+        </w:rPr>
+      </w:pPr>
+      <w:r>
+        <w:rPr>
+          <w:lang w:val="en-US"/>
+        </w:rPr>
+        <w:t xml:space="preserve">Print </w:t>
+      </w:r>
+      <w:r>
+        <w:rPr>
+          <w:i/>
+          <w:iCs/>
+          <w:lang w:val="en-US"/>
+        </w:rPr>
+        <w:t>b</w:t>
+      </w:r>
+      <w:r>
+        <w:rPr>
+          <w:lang w:val="en-US"/>
+        </w:rPr>
+        <w:t>.</w:t>
+      </w:r>
+    </w:p>
+    <w:p>
+      <w:pPr>
+        <w:pStyle w:val="ListParagraph"/>
+        <w:numPr>
+          <w:ilvl w:val="3"/>
+          <w:numId w:val="2"/>
+        </w:numPr>
+        <w:spacing w:after="0"/>
+        <w:rPr>
+          <w:lang w:val="en-US"/>
+        </w:rPr>
+      </w:pPr>
+      <w:r>
+        <w:rPr>
+          <w:lang w:val="en-US"/>
+        </w:rPr>
+        <w:t xml:space="preserve">Print </w:t>
+      </w:r>
+      <w:r>
+        <w:rPr>
+          <w:i/>
+          <w:iCs/>
+          <w:lang w:val="en-US"/>
+        </w:rPr>
+        <w:t>c</w:t>
+      </w:r>
+      <w:r>
+        <w:rPr>
+          <w:lang w:val="en-US"/>
+        </w:rPr>
+        <w:t>.</w:t>
+      </w:r>
+    </w:p>
+    <w:p>
+      <w:pPr>
+        <w:pStyle w:val="ListParagraph"/>
+        <w:numPr>
+          <w:ilvl w:val="2"/>
+          <w:numId w:val="2"/>
+        </w:numPr>
+        <w:spacing w:after="0"/>
+        <w:rPr>
+          <w:lang w:val="en-US"/>
+        </w:rPr>
+      </w:pPr>
+      <w:r>
+        <w:rPr>
+          <w:lang w:val="en-US"/>
+        </w:rPr>
+        <w:t>Else:</w:t>
+      </w:r>
+    </w:p>
+    <w:p>
+      <w:pPr>
+        <w:pStyle w:val="ListParagraph"/>
+        <w:numPr>
+          <w:ilvl w:val="3"/>
+          <w:numId w:val="2"/>
+        </w:numPr>
+        <w:spacing w:after="0"/>
+        <w:rPr>
+          <w:lang w:val="en-US"/>
+        </w:rPr>
+      </w:pPr>
+      <w:r>
+        <w:rPr>
+          <w:lang w:val="en-US"/>
+        </w:rPr>
+        <w:t xml:space="preserve">Print </w:t>
+      </w:r>
+      <w:r>
+        <w:rPr>
+          <w:i/>
+          <w:iCs/>
+          <w:lang w:val="en-US"/>
+        </w:rPr>
+        <w:t>c</w:t>
+      </w:r>
+      <w:r>
+        <w:rPr>
+          <w:lang w:val="en-US"/>
+        </w:rPr>
+        <w:t>.</w:t>
+      </w:r>
+    </w:p>
+    <w:p>
+      <w:pPr>
+        <w:pStyle w:val="ListParagraph"/>
+        <w:numPr>
+          <w:ilvl w:val="3"/>
+          <w:numId w:val="2"/>
+        </w:numPr>
+        <w:spacing w:after="0"/>
+        <w:rPr>
+          <w:lang w:val="en-US"/>
+        </w:rPr>
+      </w:pPr>
+      <w:r>
+        <w:rPr>
+          <w:lang w:val="en-US"/>
+        </w:rPr>
+        <w:t xml:space="preserve">Print </w:t>
+      </w:r>
+      <w:r>
+        <w:rPr>
+          <w:i/>
+          <w:iCs/>
+          <w:lang w:val="en-US"/>
+        </w:rPr>
+        <w:t>b</w:t>
+      </w:r>
+      <w:r>
+        <w:rPr>
+          <w:lang w:val="en-US"/>
+        </w:rPr>
+        <w:t>.</w:t>
+      </w:r>
+    </w:p>
+    <w:p>
+      <w:pPr>
+        <w:pStyle w:val="ListParagraph"/>
+        <w:numPr>
+          <w:ilvl w:val="1"/>
+          <w:numId w:val="2"/>
+        </w:numPr>
+        <w:spacing w:after="0"/>
+        <w:rPr>
+          <w:lang w:val="en-US"/>
+        </w:rPr>
+      </w:pPr>
+      <w:r>
+        <w:rPr>
+          <w:lang w:val="en-US"/>
+        </w:rPr>
+        <w:t>Else:</w:t>
+      </w:r>
+    </w:p>
+    <w:p>
+      <w:pPr>
+        <w:pStyle w:val="ListParagraph"/>
+        <w:numPr>
+          <w:ilvl w:val="2"/>
+          <w:numId w:val="2"/>
+        </w:numPr>
+        <w:spacing w:after="0"/>
+        <w:rPr>
+          <w:lang w:val="en-US"/>
+        </w:rPr>
+      </w:pPr>
+      <w:r>
+        <w:rPr>
+          <w:lang w:val="en-US"/>
+        </w:rPr>
+        <w:t xml:space="preserve">Print </w:t>
+      </w:r>
+      <w:r>
+        <w:rPr>
+          <w:i/>
+          <w:iCs/>
+          <w:lang w:val="en-US"/>
+        </w:rPr>
+        <w:t>c</w:t>
+      </w:r>
+      <w:r>
+        <w:rPr>
+          <w:lang w:val="en-US"/>
+        </w:rPr>
+        <w:t>.</w:t>
+      </w:r>
+    </w:p>
+    <w:p>
+      <w:pPr>
+        <w:pStyle w:val="ListParagraph"/>
+        <w:numPr>
+          <w:ilvl w:val="2"/>
+          <w:numId w:val="2"/>
+        </w:numPr>
+        <w:spacing w:after="0"/>
+        <w:rPr>
+          <w:lang w:val="en-US"/>
+        </w:rPr>
+      </w:pPr>
+      <w:r>
+        <w:rPr>
+          <w:lang w:val="en-US"/>
+        </w:rPr>
+        <w:t xml:space="preserve">Print </w:t>
+      </w:r>
+      <w:r>
+        <w:rPr>
+          <w:i/>
+          <w:iCs/>
+          <w:lang w:val="en-US"/>
+        </w:rPr>
+        <w:t>a</w:t>
+      </w:r>
+      <w:r>
+        <w:rPr>
+          <w:lang w:val="en-US"/>
+        </w:rPr>
+        <w:t>.</w:t>
+      </w:r>
+    </w:p>
+    <w:p>
+      <w:pPr>
+        <w:pStyle w:val="ListParagraph"/>
+        <w:numPr>
+          <w:ilvl w:val="2"/>
+          <w:numId w:val="2"/>
+        </w:numPr>
+        <w:spacing w:after="0"/>
+        <w:rPr>
+          <w:lang w:val="en-US"/>
+        </w:rPr>
+      </w:pPr>
+      <w:r>
+        <w:rPr>
+          <w:lang w:val="en-US"/>
+        </w:rPr>
+        <w:t xml:space="preserve">Print </w:t>
+      </w:r>
+      <w:r>
+        <w:rPr>
+          <w:i/>
+          <w:iCs/>
+          <w:lang w:val="en-US"/>
+        </w:rPr>
+        <w:t>b</w:t>
+      </w:r>
+      <w:r>
+        <w:rPr>
+          <w:lang w:val="en-US"/>
+        </w:rPr>
+        <w:t>.</w:t>
+      </w:r>
+    </w:p>
+    <w:p>
+      <w:pPr>
+        <w:pStyle w:val="ListParagraph"/>
+        <w:numPr>
           <w:ilvl w:val="0"/>
-          <w:numId w:val="1"/>
-        </w:numPr>
-        <w:spacing w:after="0"/>
-        <w:rPr>
-          <w:lang w:val="en-US"/>
-        </w:rPr>
-      </w:pPr>
+          <w:numId w:val="2"/>
+        </w:numPr>
+        <w:spacing w:after="0"/>
+        <w:rPr>
+          <w:lang w:val="en-US"/>
+        </w:rPr>
+      </w:pPr>
+      <w:r>
+        <w:rPr>
+          <w:lang w:val="en-US"/>
+        </w:rPr>
+        <w:t>Else:</w:t>
+      </w:r>
+    </w:p>
+    <w:p>
+      <w:pPr>
+        <w:pStyle w:val="ListParagraph"/>
+        <w:numPr>
+          <w:ilvl w:val="1"/>
+          <w:numId w:val="2"/>
+        </w:numPr>
+        <w:spacing w:after="0"/>
+        <w:rPr>
+          <w:lang w:val="en-US"/>
+        </w:rPr>
+      </w:pPr>
+      <w:r>
+        <w:rPr>
+          <w:lang w:val="en-US"/>
+        </w:rPr>
+        <w:t xml:space="preserve">If </w:t>
+      </w:r>
+      <w:r>
+        <w:rPr>
+          <w:i/>
+          <w:iCs/>
+          <w:lang w:val="en-US"/>
+        </w:rPr>
+        <w:t>b</w:t>
+      </w:r>
+      <w:r>
+        <w:rPr>
+          <w:lang w:val="en-US"/>
+        </w:rPr>
+        <w:t xml:space="preserve"> &lt; </w:t>
+      </w:r>
+      <w:r>
+        <w:rPr>
+          <w:i/>
+          <w:iCs/>
+          <w:lang w:val="en-US"/>
+        </w:rPr>
+        <w:t>c</w:t>
+      </w:r>
+      <w:r>
+        <w:rPr>
+          <w:lang w:val="en-US"/>
+        </w:rPr>
+        <w:t xml:space="preserve"> then:</w:t>
+      </w:r>
+    </w:p>
+    <w:p>
+      <w:pPr>
+        <w:pStyle w:val="ListParagraph"/>
+        <w:numPr>
+          <w:ilvl w:val="2"/>
+          <w:numId w:val="2"/>
+        </w:numPr>
+        <w:spacing w:after="0"/>
+        <w:rPr>
+          <w:lang w:val="en-US"/>
+        </w:rPr>
+      </w:pPr>
+      <w:r>
+        <w:rPr>
+          <w:lang w:val="en-US"/>
+        </w:rPr>
+        <w:t xml:space="preserve">Print </w:t>
+      </w:r>
+      <w:r>
+        <w:rPr>
+          <w:i/>
+          <w:iCs/>
+          <w:lang w:val="en-US"/>
+        </w:rPr>
+        <w:t>b</w:t>
+      </w:r>
       <w:r>
         <w:rPr>
           <w:lang w:val="en-US"/>
@@ -461,14 +1032,75 @@
       <w:pPr>
         <w:pStyle w:val="ListParagraph"/>
         <w:numPr>
-          <w:ilvl w:val="0"/>
-          <w:numId w:val="1"/>
-        </w:numPr>
-        <w:spacing w:after="0"/>
-        <w:rPr>
-          <w:lang w:val="en-US"/>
-        </w:rPr>
-      </w:pPr>
+          <w:ilvl w:val="2"/>
+          <w:numId w:val="2"/>
+        </w:numPr>
+        <w:spacing w:after="0"/>
+        <w:rPr>
+          <w:lang w:val="en-US"/>
+        </w:rPr>
+      </w:pPr>
+      <w:r>
+        <w:rPr>
+          <w:lang w:val="en-US"/>
+        </w:rPr>
+        <w:t xml:space="preserve">If </w:t>
+      </w:r>
+      <w:r>
+        <w:rPr>
+          <w:i/>
+          <w:iCs/>
+          <w:lang w:val="en-US"/>
+        </w:rPr>
+        <w:t>a</w:t>
+      </w:r>
+      <w:r>
+        <w:rPr>
+          <w:lang w:val="en-US"/>
+        </w:rPr>
+        <w:t xml:space="preserve"> &lt; </w:t>
+      </w:r>
+      <w:r>
+        <w:rPr>
+          <w:i/>
+          <w:iCs/>
+          <w:lang w:val="en-US"/>
+        </w:rPr>
+        <w:t>c</w:t>
+      </w:r>
+      <w:r>
+        <w:rPr>
+          <w:lang w:val="en-US"/>
+        </w:rPr>
+        <w:t xml:space="preserve"> then:</w:t>
+      </w:r>
+    </w:p>
+    <w:p>
+      <w:pPr>
+        <w:pStyle w:val="ListParagraph"/>
+        <w:numPr>
+          <w:ilvl w:val="3"/>
+          <w:numId w:val="2"/>
+        </w:numPr>
+        <w:spacing w:after="0"/>
+        <w:rPr>
+          <w:lang w:val="en-US"/>
+        </w:rPr>
+      </w:pPr>
+      <w:r>
+        <w:rPr>
+          <w:lang w:val="en-US"/>
+        </w:rPr>
+        <w:t xml:space="preserve">Print </w:t>
+      </w:r>
+      <w:r>
+        <w:rPr>
+          <w:i/>
+          <w:iCs/>
+          <w:lang w:val="en-US"/>
+        </w:rPr>
+        <w:t>a</w:t>
+      </w:r>
       <w:r>
         <w:rPr>
           <w:lang w:val="en-US"/>
@@ -478,6 +1110,243 @@
     </w:p>
     <w:p>
       <w:pPr>
+        <w:pStyle w:val="ListParagraph"/>
+        <w:numPr>
+          <w:ilvl w:val="3"/>
+          <w:numId w:val="2"/>
+        </w:numPr>
+        <w:spacing w:after="0"/>
+        <w:rPr>
+          <w:lang w:val="en-US"/>
+        </w:rPr>
+      </w:pPr>
+      <w:r>
+        <w:rPr>
+          <w:lang w:val="en-US"/>
+        </w:rPr>
+        <w:t xml:space="preserve">Print </w:t>
+      </w:r>
+      <w:r>
+        <w:rPr>
+          <w:i/>
+          <w:iCs/>
+          <w:lang w:val="en-US"/>
+        </w:rPr>
+        <w:t>c</w:t>
+      </w:r>
+      <w:r>
+        <w:rPr>
+          <w:lang w:val="en-US"/>
+        </w:rPr>
+        <w:t>.</w:t>
+      </w:r>
+    </w:p>
+    <w:p>
+      <w:pPr>
+        <w:pStyle w:val="ListParagraph"/>
+        <w:numPr>
+          <w:ilvl w:val="2"/>
+          <w:numId w:val="2"/>
+        </w:numPr>
+        <w:spacing w:after="0"/>
+        <w:rPr>
+          <w:lang w:val="en-US"/>
+        </w:rPr>
+      </w:pPr>
+      <w:r>
+        <w:rPr>
+          <w:lang w:val="en-US"/>
+        </w:rPr>
+        <w:t>Else:</w:t>
+      </w:r>
+    </w:p>
+    <w:p>
+      <w:pPr>
+        <w:pStyle w:val="ListParagraph"/>
+        <w:numPr>
+          <w:ilvl w:val="3"/>
+          <w:numId w:val="2"/>
+        </w:numPr>
+        <w:spacing w:after="0"/>
+        <w:rPr>
+          <w:lang w:val="en-US"/>
+        </w:rPr>
+      </w:pPr>
+      <w:r>
+        <w:rPr>
+          <w:lang w:val="en-US"/>
+        </w:rPr>
+        <w:lastRenderedPageBreak/>
+        <w:t xml:space="preserve">Print </w:t>
+      </w:r>
+      <w:r>
+        <w:rPr>
+          <w:i/>
+          <w:iCs/>
+          <w:lang w:val="en-US"/>
+        </w:rPr>
+        <w:t>c</w:t>
+      </w:r>
+      <w:r>
+        <w:rPr>
+          <w:lang w:val="en-US"/>
+        </w:rPr>
+        <w:t>.</w:t>
+      </w:r>
+    </w:p>
+    <w:p>
+      <w:pPr>
+        <w:pStyle w:val="ListParagraph"/>
+        <w:numPr>
+          <w:ilvl w:val="3"/>
+          <w:numId w:val="2"/>
+        </w:numPr>
+        <w:spacing w:after="0"/>
+        <w:rPr>
+          <w:lang w:val="en-US"/>
+        </w:rPr>
+      </w:pPr>
+      <w:r>
+        <w:rPr>
+          <w:lang w:val="en-US"/>
+        </w:rPr>
+        <w:t xml:space="preserve">Print </w:t>
+      </w:r>
+      <w:r>
+        <w:rPr>
+          <w:i/>
+          <w:iCs/>
+          <w:lang w:val="en-US"/>
+        </w:rPr>
+        <w:t>a</w:t>
+      </w:r>
+      <w:r>
+        <w:rPr>
+          <w:lang w:val="en-US"/>
+        </w:rPr>
+        <w:t>.</w:t>
+      </w:r>
+    </w:p>
+    <w:p>
+      <w:pPr>
+        <w:pStyle w:val="ListParagraph"/>
+        <w:numPr>
+          <w:ilvl w:val="1"/>
+          <w:numId w:val="2"/>
+        </w:numPr>
+        <w:spacing w:after="0"/>
+        <w:rPr>
+          <w:lang w:val="en-US"/>
+        </w:rPr>
+      </w:pPr>
+      <w:r>
+        <w:rPr>
+          <w:lang w:val="en-US"/>
+        </w:rPr>
+        <w:t>Else:</w:t>
+      </w:r>
+    </w:p>
+    <w:p>
+      <w:pPr>
+        <w:pStyle w:val="ListParagraph"/>
+        <w:numPr>
+          <w:ilvl w:val="2"/>
+          <w:numId w:val="2"/>
+        </w:numPr>
+        <w:spacing w:after="0"/>
+        <w:rPr>
+          <w:lang w:val="en-US"/>
+        </w:rPr>
+      </w:pPr>
+      <w:r>
+        <w:rPr>
+          <w:lang w:val="en-US"/>
+        </w:rPr>
+        <w:t xml:space="preserve">Print </w:t>
+      </w:r>
+      <w:r>
+        <w:rPr>
+          <w:i/>
+          <w:iCs/>
+          <w:lang w:val="en-US"/>
+        </w:rPr>
+        <w:t>c</w:t>
+      </w:r>
+      <w:r>
+        <w:rPr>
+          <w:lang w:val="en-US"/>
+        </w:rPr>
+        <w:t>.</w:t>
+      </w:r>
+    </w:p>
+    <w:p>
+      <w:pPr>
+        <w:pStyle w:val="ListParagraph"/>
+        <w:numPr>
+          <w:ilvl w:val="2"/>
+          <w:numId w:val="2"/>
+        </w:numPr>
+        <w:spacing w:after="0"/>
+        <w:rPr>
+          <w:lang w:val="en-US"/>
+        </w:rPr>
+      </w:pPr>
+      <w:r>
+        <w:rPr>
+          <w:lang w:val="en-US"/>
+        </w:rPr>
+        <w:t xml:space="preserve">Print </w:t>
+      </w:r>
+      <w:r>
+        <w:rPr>
+          <w:i/>
+          <w:iCs/>
+          <w:lang w:val="en-US"/>
+        </w:rPr>
+        <w:t>b</w:t>
+      </w:r>
+      <w:r>
+        <w:rPr>
+          <w:lang w:val="en-US"/>
+        </w:rPr>
+        <w:t>.</w:t>
+      </w:r>
+    </w:p>
+    <w:p>
+      <w:pPr>
+        <w:pStyle w:val="ListParagraph"/>
+        <w:numPr>
+          <w:ilvl w:val="2"/>
+          <w:numId w:val="2"/>
+        </w:numPr>
+        <w:spacing w:after="0"/>
+        <w:rPr>
+          <w:lang w:val="en-US"/>
+        </w:rPr>
+      </w:pPr>
+      <w:r>
+        <w:rPr>
+          <w:lang w:val="en-US"/>
+        </w:rPr>
+        <w:t xml:space="preserve">Print </w:t>
+      </w:r>
+      <w:r>
+        <w:rPr>
+          <w:i/>
+          <w:iCs/>
+          <w:lang w:val="en-US"/>
+        </w:rPr>
+        <w:t>a</w:t>
+      </w:r>
+      <w:r>
+        <w:rPr>
+          <w:lang w:val="en-US"/>
+        </w:rPr>
+        <w:t>.</w:t>
+      </w:r>
+    </w:p>
+    <w:p>
+      <w:pPr>
         <w:rPr>
           <w:lang w:val="en-US"/>
         </w:rPr>
@@ -495,13 +1364,59 @@
           <w:lang w:val="en-US"/>
         </w:rPr>
       </w:pPr>
-    </w:p>
-    <w:p>
-      <w:pPr>
-        <w:rPr>
-          <w:lang w:val="en-US"/>
-        </w:rPr>
-      </w:pPr>
+      <w:r>
+        <w:rPr>
+          <w:noProof/>
+        </w:rPr>
+        <w:drawing>
+          <wp:inline distT="0" distB="0" distL="0" distR="0" wp14:anchorId="039713B9" wp14:editId="441B2D19">
+            <wp:extent cx="5943600" cy="4490720"/>
+            <wp:effectExtent l="0" t="0" r="0" b="5080"/>
+            <wp:docPr id="610029447" name="Picture 1" descr="A diagram of a flowchart&#10;&#10;Description automatically generated with medium confidence"/>
+            <wp:cNvGraphicFramePr>
+              <a:graphicFrameLocks xmlns:a="http://schemas.openxmlformats.org/drawingml/2006/main" noChangeAspect="1"/>
+            </wp:cNvGraphicFramePr>
+            <a:graphic xmlns:a="http://schemas.openxmlformats.org/drawingml/2006/main">
+              <a:graphicData uri="http://schemas.openxmlformats.org/drawingml/2006/picture">
+                <pic:pic xmlns:pic="http://schemas.openxmlformats.org/drawingml/2006/picture">
+                  <pic:nvPicPr>
+                    <pic:cNvPr id="610029447" name="Picture 1" descr="A diagram of a flowchart&#10;&#10;Description automatically generated with medium confidence"/>
+                    <pic:cNvPicPr>
+                      <a:picLocks noChangeAspect="1" noChangeArrowheads="1"/>
+                    </pic:cNvPicPr>
+                  </pic:nvPicPr>
+                  <pic:blipFill>
+                    <a:blip r:embed="rId6" cstate="print">
+                      <a:extLst>
+                        <a:ext uri="{28A0092B-C50C-407E-A947-70E740481C1C}">
+                          <a14:useLocalDpi xmlns:a14="http://schemas.microsoft.com/office/drawing/2010/main" val="0"/>
+                        </a:ext>
+                      </a:extLst>
+                    </a:blip>
+                    <a:srcRect/>
+                    <a:stretch>
+                      <a:fillRect/>
+                    </a:stretch>
+                  </pic:blipFill>
+                  <pic:spPr bwMode="auto">
+                    <a:xfrm>
+                      <a:off x="0" y="0"/>
+                      <a:ext cx="5943600" cy="4490720"/>
+                    </a:xfrm>
+                    <a:prstGeom prst="rect">
+                      <a:avLst/>
+                    </a:prstGeom>
+                    <a:noFill/>
+                    <a:ln>
+                      <a:noFill/>
+                    </a:ln>
+                  </pic:spPr>
+                </pic:pic>
+              </a:graphicData>
+            </a:graphic>
+          </wp:inline>
+        </w:drawing>
+      </w:r>
     </w:p>
     <w:p>
       <w:pPr>
@@ -524,8 +1439,94 @@
 <w:numbering xmlns:wpc="http://schemas.microsoft.com/office/word/2010/wordprocessingCanvas" xmlns:cx="http://schemas.microsoft.com/office/drawing/2014/chartex" xmlns:cx1="http://schemas.microsoft.com/office/drawing/2015/9/8/chartex" xmlns:cx2="http://schemas.microsoft.com/office/drawing/2015/10/21/chartex" xmlns:cx3="http://schemas.microsoft.com/office/drawing/2016/5/9/chartex" xmlns:cx4="http://schemas.microsoft.com/office/drawing/2016/5/10/chartex" xmlns:cx5="http://schemas.microsoft.com/office/drawing/2016/5/11/chartex" xmlns:cx6="http://schemas.microsoft.com/office/drawing/2016/5/12/chartex" xmlns:cx7="http://schemas.microsoft.com/office/drawing/2016/5/13/chartex" xmlns:cx8="http://schemas.microsoft.com/office/drawing/2016/5/14/chartex" xmlns:mc="http://schemas.openxmlformats.org/markup-compatibility/2006" xmlns:aink="http://schemas.microsoft.com/office/drawing/2016/ink" xmlns:am3d="http://schemas.microsoft.com/office/drawing/2017/model3d" xmlns:o="urn:schemas-microsoft-com:office:office" xmlns:oel="http://schemas.microsoft.com/office/2019/extlst" xmlns:r="http://schemas.openxmlformats.org/officeDocument/2006/relationships" xmlns:m="http://schemas.openxmlformats.org/officeDocument/2006/math" xmlns:v="urn:schemas-microsoft-com:vml" xmlns:wp14="http://schemas.microsoft.com/office/word/2010/wordprocessingDrawing" xmlns:wp="http://schemas.openxmlformats.org/drawingml/2006/wordprocessingDrawing" xmlns:w10="urn:schemas-microsoft-com:office:word" xmlns:w="http://schemas.openxmlformats.org/wordprocessingml/2006/main" xmlns:w14="http://schemas.microsoft.com/office/word/2010/wordml" xmlns:w15="http://schemas.microsoft.com/office/word/2012/wordml" xmlns:w16cex="http://schemas.microsoft.com/office/word/2018/wordml/cex" xmlns:w16cid="http://schemas.microsoft.com/office/word/2016/wordml/cid" xmlns:w16="http://schemas.microsoft.com/office/word/2018/wordml" xmlns:w16du="http://schemas.microsoft.com/office/word/2023/wordml/word16du" xmlns:w16sdtdh="http://schemas.microsoft.com/office/word/2020/wordml/sdtdatahash" xmlns:w16se="http://schemas.microsoft.com/office/word/2015/wordml/symex" xmlns:wpg="http://schemas.microsoft.com/office/word/2010/wordprocessingGroup" xmlns:wpi="http://schemas.microsoft.com/office/word/2010/wordprocessingInk" xmlns:wne="http://schemas.microsoft.com/office/word/2006/wordml" xmlns:wps="http://schemas.microsoft.com/office/word/2010/wordprocessingShape" mc:Ignorable="w14 w15 w16se w16cid w16 w16cex w16sdtdh wp14">
   <w:abstractNum w:abstractNumId="0" w15:restartNumberingAfterBreak="0">
     <w:nsid w:val="756869B4"/>
+    <w:multiLevelType w:val="multilevel"/>
+    <w:tmpl w:val="080A001F"/>
+    <w:lvl w:ilvl="0">
+      <w:start w:val="1"/>
+      <w:numFmt w:val="decimal"/>
+      <w:lvlText w:val="%1."/>
+      <w:lvlJc w:val="left"/>
+      <w:pPr>
+        <w:ind w:left="360" w:hanging="360"/>
+      </w:pPr>
+    </w:lvl>
+    <w:lvl w:ilvl="1">
+      <w:start w:val="1"/>
+      <w:numFmt w:val="decimal"/>
+      <w:lvlText w:val="%1.%2."/>
+      <w:lvlJc w:val="left"/>
+      <w:pPr>
+        <w:ind w:left="792" w:hanging="432"/>
+      </w:pPr>
+    </w:lvl>
+    <w:lvl w:ilvl="2">
+      <w:start w:val="1"/>
+      <w:numFmt w:val="decimal"/>
+      <w:lvlText w:val="%1.%2.%3."/>
+      <w:lvlJc w:val="left"/>
+      <w:pPr>
+        <w:ind w:left="1224" w:hanging="504"/>
+      </w:pPr>
+    </w:lvl>
+    <w:lvl w:ilvl="3">
+      <w:start w:val="1"/>
+      <w:numFmt w:val="decimal"/>
+      <w:lvlText w:val="%1.%2.%3.%4."/>
+      <w:lvlJc w:val="left"/>
+      <w:pPr>
+        <w:ind w:left="1728" w:hanging="648"/>
+      </w:pPr>
+    </w:lvl>
+    <w:lvl w:ilvl="4">
+      <w:start w:val="1"/>
+      <w:numFmt w:val="decimal"/>
+      <w:lvlText w:val="%1.%2.%3.%4.%5."/>
+      <w:lvlJc w:val="left"/>
+      <w:pPr>
+        <w:ind w:left="2232" w:hanging="792"/>
+      </w:pPr>
+    </w:lvl>
+    <w:lvl w:ilvl="5">
+      <w:start w:val="1"/>
+      <w:numFmt w:val="decimal"/>
+      <w:lvlText w:val="%1.%2.%3.%4.%5.%6."/>
+      <w:lvlJc w:val="left"/>
+      <w:pPr>
+        <w:ind w:left="2736" w:hanging="936"/>
+      </w:pPr>
+    </w:lvl>
+    <w:lvl w:ilvl="6">
+      <w:start w:val="1"/>
+      <w:numFmt w:val="decimal"/>
+      <w:lvlText w:val="%1.%2.%3.%4.%5.%6.%7."/>
+      <w:lvlJc w:val="left"/>
+      <w:pPr>
+        <w:ind w:left="3240" w:hanging="1080"/>
+      </w:pPr>
+    </w:lvl>
+    <w:lvl w:ilvl="7">
+      <w:start w:val="1"/>
+      <w:numFmt w:val="decimal"/>
+      <w:lvlText w:val="%1.%2.%3.%4.%5.%6.%7.%8."/>
+      <w:lvlJc w:val="left"/>
+      <w:pPr>
+        <w:ind w:left="3744" w:hanging="1224"/>
+      </w:pPr>
+    </w:lvl>
+    <w:lvl w:ilvl="8">
+      <w:start w:val="1"/>
+      <w:numFmt w:val="decimal"/>
+      <w:lvlText w:val="%1.%2.%3.%4.%5.%6.%7.%8.%9."/>
+      <w:lvlJc w:val="left"/>
+      <w:pPr>
+        <w:ind w:left="4320" w:hanging="1440"/>
+      </w:pPr>
+    </w:lvl>
+  </w:abstractNum>
+  <w:abstractNum w:abstractNumId="1" w15:restartNumberingAfterBreak="0">
+    <w:nsid w:val="77D3397B"/>
     <w:multiLevelType w:val="hybridMultilevel"/>
-    <w:tmpl w:val="D5D623B2"/>
+    <w:tmpl w:val="C39495E2"/>
     <w:lvl w:ilvl="0" w:tplc="1009000F">
       <w:start w:val="1"/>
       <w:numFmt w:val="decimal"/>
@@ -535,7 +1536,7 @@
         <w:ind w:left="720" w:hanging="360"/>
       </w:pPr>
     </w:lvl>
-    <w:lvl w:ilvl="1" w:tplc="10090019" w:tentative="1">
+    <w:lvl w:ilvl="1" w:tplc="10090019">
       <w:start w:val="1"/>
       <w:numFmt w:val="lowerLetter"/>
       <w:lvlText w:val="%2."/>
@@ -544,7 +1545,7 @@
         <w:ind w:left="1440" w:hanging="360"/>
       </w:pPr>
     </w:lvl>
-    <w:lvl w:ilvl="2" w:tplc="1009001B" w:tentative="1">
+    <w:lvl w:ilvl="2" w:tplc="1009001B">
       <w:start w:val="1"/>
       <w:numFmt w:val="lowerRoman"/>
       <w:lvlText w:val="%3."/>
@@ -553,7 +1554,7 @@
         <w:ind w:left="2160" w:hanging="180"/>
       </w:pPr>
     </w:lvl>
-    <w:lvl w:ilvl="3" w:tplc="1009000F" w:tentative="1">
+    <w:lvl w:ilvl="3" w:tplc="1009000F">
       <w:start w:val="1"/>
       <w:numFmt w:val="decimal"/>
       <w:lvlText w:val="%4."/>
@@ -610,6 +1611,9 @@
   </w:abstractNum>
   <w:num w:numId="1" w16cid:durableId="1230967127">
     <w:abstractNumId w:val="0"/>
+  </w:num>
+  <w:num w:numId="2" w16cid:durableId="1665468172">
+    <w:abstractNumId w:val="1"/>
   </w:num>
 </w:numbering>
 </file>

--- a/lab04/answers.docx
+++ b/lab04/answers.docx
@@ -92,7 +92,13 @@
         <w:rPr>
           <w:lang w:val="en-US"/>
         </w:rPr>
-        <w:t>02</w:t>
+        <w:t>0</w:t>
+      </w:r>
+      <w:r>
+        <w:rPr>
+          <w:lang w:val="en-US"/>
+        </w:rPr>
+        <w:t>5</w:t>
       </w:r>
       <w:r>
         <w:rPr>
@@ -190,7 +196,12 @@
           <w:lang w:val="en-US"/>
         </w:rPr>
         <w:tab/>
-        <w:t>(file’s relative path)</w:t>
+      </w:r>
+      <w:r>
+        <w:rPr>
+          <w:lang w:val="en-US"/>
+        </w:rPr>
+        <w:t>lab04\Sort3.java</w:t>
       </w:r>
     </w:p>
     <w:p>
@@ -223,6 +234,7 @@
     </w:p>
     <w:p>
       <w:pPr>
+        <w:spacing w:after="0"/>
         <w:rPr>
           <w:lang w:val="en-US"/>
         </w:rPr>
@@ -240,7 +252,26 @@
           <w:lang w:val="en-US"/>
         </w:rPr>
         <w:tab/>
-        <w:t>(list of imported packages)</w:t>
+      </w:r>
+      <w:r>
+        <w:rPr>
+          <w:lang w:val="en-US"/>
+        </w:rPr>
+        <w:t>lab04</w:t>
+      </w:r>
+    </w:p>
+    <w:p>
+      <w:pPr>
+        <w:ind w:left="720" w:firstLine="720"/>
+        <w:rPr>
+          <w:lang w:val="en-US"/>
+        </w:rPr>
+      </w:pPr>
+      <w:r>
+        <w:rPr>
+          <w:lang w:val="en-US"/>
+        </w:rPr>
+        <w:t>java.util.Scanner.</w:t>
       </w:r>
     </w:p>
     <w:p>
@@ -262,7 +293,18 @@
           <w:lang w:val="en-US"/>
         </w:rPr>
         <w:tab/>
-        <w:t>(input it can’t handle, list of possible error messages, round-off error)</w:t>
+      </w:r>
+      <w:r>
+        <w:rPr>
+          <w:lang w:val="en-US"/>
+        </w:rPr>
+        <w:t>D</w:t>
+      </w:r>
+      <w:r>
+        <w:rPr>
+          <w:lang w:val="en-US"/>
+        </w:rPr>
+        <w:t>ouble or float values.</w:t>
       </w:r>
     </w:p>
     <w:p>
@@ -277,7 +319,7 @@
           <w:bCs/>
           <w:lang w:val="en-US"/>
         </w:rPr>
-        <w:t>Bugs:</w:t>
+        <w:t>Input:</w:t>
       </w:r>
       <w:r>
         <w:rPr>
@@ -290,7 +332,54 @@
           <w:lang w:val="en-US"/>
         </w:rPr>
         <w:tab/>
-        <w:t>(list of unfixed bugs)</w:t>
+      </w:r>
+      <w:r>
+        <w:rPr>
+          <w:lang w:val="en-US"/>
+        </w:rPr>
+        <w:t xml:space="preserve">Integers </w:t>
+      </w:r>
+      <w:r>
+        <w:rPr>
+          <w:i/>
+          <w:iCs/>
+          <w:lang w:val="en-US"/>
+        </w:rPr>
+        <w:t>a</w:t>
+      </w:r>
+      <w:r>
+        <w:rPr>
+          <w:lang w:val="en-US"/>
+        </w:rPr>
+        <w:t xml:space="preserve">, </w:t>
+      </w:r>
+      <w:r>
+        <w:rPr>
+          <w:i/>
+          <w:iCs/>
+          <w:lang w:val="en-US"/>
+        </w:rPr>
+        <w:t>b</w:t>
+      </w:r>
+      <w:r>
+        <w:rPr>
+          <w:lang w:val="en-US"/>
+        </w:rPr>
+        <w:t xml:space="preserve">, and </w:t>
+      </w:r>
+      <w:r>
+        <w:rPr>
+          <w:i/>
+          <w:iCs/>
+          <w:lang w:val="en-US"/>
+        </w:rPr>
+        <w:t>c</w:t>
+      </w:r>
+      <w:r>
+        <w:rPr>
+          <w:lang w:val="en-US"/>
+        </w:rPr>
+        <w:t>.</w:t>
       </w:r>
     </w:p>
     <w:p>
@@ -305,7 +394,7 @@
           <w:bCs/>
           <w:lang w:val="en-US"/>
         </w:rPr>
-        <w:t>Input:</w:t>
+        <w:t>Output:</w:t>
       </w:r>
       <w:r>
         <w:rPr>
@@ -315,66 +404,69 @@
       </w:r>
       <w:r>
         <w:rPr>
-          <w:lang w:val="en-US"/>
-        </w:rPr>
-        <w:tab/>
-      </w:r>
-      <w:r>
-        <w:rPr>
-          <w:lang w:val="en-US"/>
-        </w:rPr>
-        <w:t>…</w:t>
-      </w:r>
-    </w:p>
-    <w:p>
-      <w:pPr>
-        <w:rPr>
-          <w:lang w:val="en-US"/>
-        </w:rPr>
-      </w:pPr>
-      <w:r>
+          <w:i/>
+          <w:iCs/>
+          <w:lang w:val="en-US"/>
+        </w:rPr>
+        <w:t>a</w:t>
+      </w:r>
+      <w:r>
+        <w:rPr>
+          <w:lang w:val="en-US"/>
+        </w:rPr>
+        <w:t xml:space="preserve">, </w:t>
+      </w:r>
+      <w:r>
+        <w:rPr>
+          <w:i/>
+          <w:iCs/>
+          <w:lang w:val="en-US"/>
+        </w:rPr>
+        <w:t>b</w:t>
+      </w:r>
+      <w:r>
+        <w:rPr>
+          <w:lang w:val="en-US"/>
+        </w:rPr>
+        <w:t xml:space="preserve">, and </w:t>
+      </w:r>
+      <w:r>
+        <w:rPr>
+          <w:i/>
+          <w:iCs/>
+          <w:lang w:val="en-US"/>
+        </w:rPr>
+        <w:t>c</w:t>
+      </w:r>
+      <w:r>
+        <w:rPr>
+          <w:lang w:val="en-US"/>
+        </w:rPr>
+        <w:t>. In ascending order.</w:t>
+      </w:r>
+    </w:p>
+    <w:p>
+      <w:pPr>
         <w:rPr>
           <w:b/>
           <w:bCs/>
           <w:lang w:val="en-US"/>
         </w:rPr>
-        <w:t>Output:</w:t>
-      </w:r>
-      <w:r>
-        <w:rPr>
-          <w:lang w:val="en-US"/>
-        </w:rPr>
-        <w:tab/>
-      </w:r>
-      <w:r>
-        <w:rPr>
-          <w:lang w:val="en-US"/>
-        </w:rPr>
-        <w:t>…</w:t>
-      </w:r>
-    </w:p>
-    <w:p>
-      <w:pPr>
+      </w:pPr>
+      <w:r>
         <w:rPr>
           <w:b/>
           <w:bCs/>
           <w:lang w:val="en-US"/>
         </w:rPr>
-      </w:pPr>
+        <w:t>Pseudocode</w:t>
+      </w:r>
       <w:r>
         <w:rPr>
           <w:b/>
           <w:bCs/>
           <w:lang w:val="en-US"/>
         </w:rPr>
-        <w:t>Pseudocode</w:t>
-      </w:r>
-      <w:r>
-        <w:rPr>
-          <w:b/>
-          <w:bCs/>
-          <w:lang w:val="en-US"/>
-        </w:rPr>
         <w:t>:</w:t>
       </w:r>
     </w:p>
@@ -1176,7 +1268,6 @@
         <w:rPr>
           <w:lang w:val="en-US"/>
         </w:rPr>
-        <w:lastRenderedPageBreak/>
         <w:t xml:space="preserve">Print </w:t>
       </w:r>
       <w:r>
@@ -1210,6 +1301,7 @@
         <w:rPr>
           <w:lang w:val="en-US"/>
         </w:rPr>
+        <w:lastRenderedPageBreak/>
         <w:t xml:space="preserve">Print </w:t>
       </w:r>
       <w:r>
@@ -1420,10 +1512,1084 @@
     </w:p>
     <w:p>
       <w:pPr>
-        <w:rPr>
-          <w:lang w:val="en-US"/>
-        </w:rPr>
-      </w:pPr>
+        <w:pStyle w:val="Heading1"/>
+        <w:rPr>
+          <w:lang w:val="en-US"/>
+        </w:rPr>
+      </w:pPr>
+      <w:r>
+        <w:rPr>
+          <w:lang w:val="en-US"/>
+        </w:rPr>
+        <w:t>Q2 – Use logical operator</w:t>
+      </w:r>
+    </w:p>
+    <w:p>
+      <w:pPr>
+        <w:pStyle w:val="Heading2"/>
+        <w:rPr>
+          <w:lang w:val="en-US"/>
+        </w:rPr>
+      </w:pPr>
+      <w:r>
+        <w:rPr>
+          <w:lang w:val="en-US"/>
+        </w:rPr>
+        <w:t>Program LogicalOps</w:t>
+      </w:r>
+    </w:p>
+    <w:p>
+      <w:pPr>
+        <w:rPr>
+          <w:lang w:val="en-US"/>
+        </w:rPr>
+      </w:pPr>
+      <w:r>
+        <w:rPr>
+          <w:b/>
+          <w:bCs/>
+          <w:lang w:val="en-US"/>
+        </w:rPr>
+        <w:t>File name:</w:t>
+      </w:r>
+      <w:r>
+        <w:rPr>
+          <w:lang w:val="en-US"/>
+        </w:rPr>
+        <w:tab/>
+        <w:t>(file’s relative path)</w:t>
+      </w:r>
+    </w:p>
+    <w:p>
+      <w:pPr>
+        <w:ind w:left="1440" w:hanging="1440"/>
+        <w:rPr>
+          <w:lang w:val="en-US"/>
+        </w:rPr>
+      </w:pPr>
+      <w:r>
+        <w:rPr>
+          <w:b/>
+          <w:bCs/>
+          <w:lang w:val="en-US"/>
+        </w:rPr>
+        <w:t>Purpose:</w:t>
+      </w:r>
+      <w:r>
+        <w:rPr>
+          <w:lang w:val="en-US"/>
+        </w:rPr>
+        <w:tab/>
+        <w:t xml:space="preserve">To determine whether a value entered by the user is divisible by 5 </w:t>
+      </w:r>
+      <w:r>
+        <w:rPr>
+          <w:b/>
+          <w:bCs/>
+          <w:lang w:val="en-US"/>
+        </w:rPr>
+        <w:t>and</w:t>
+      </w:r>
+      <w:r>
+        <w:rPr>
+          <w:lang w:val="en-US"/>
+        </w:rPr>
+        <w:t xml:space="preserve"> 6, also if it’s divisible by 5 </w:t>
+      </w:r>
+      <w:r>
+        <w:rPr>
+          <w:b/>
+          <w:bCs/>
+          <w:lang w:val="en-US"/>
+        </w:rPr>
+        <w:t>or</w:t>
+      </w:r>
+      <w:r>
+        <w:rPr>
+          <w:lang w:val="en-US"/>
+        </w:rPr>
+        <w:t xml:space="preserve"> 6, and if it’s divisible by 5 </w:t>
+      </w:r>
+      <w:r>
+        <w:rPr>
+          <w:b/>
+          <w:bCs/>
+          <w:lang w:val="en-US"/>
+        </w:rPr>
+        <w:t>or</w:t>
+      </w:r>
+      <w:r>
+        <w:rPr>
+          <w:lang w:val="en-US"/>
+        </w:rPr>
+        <w:t xml:space="preserve"> 6 but </w:t>
+      </w:r>
+      <w:r>
+        <w:rPr>
+          <w:b/>
+          <w:bCs/>
+          <w:lang w:val="en-US"/>
+        </w:rPr>
+        <w:t>not both</w:t>
+      </w:r>
+      <w:r>
+        <w:rPr>
+          <w:lang w:val="en-US"/>
+        </w:rPr>
+        <w:t>.</w:t>
+      </w:r>
+    </w:p>
+    <w:p>
+      <w:pPr>
+        <w:rPr>
+          <w:lang w:val="en-US"/>
+        </w:rPr>
+      </w:pPr>
+      <w:r>
+        <w:rPr>
+          <w:b/>
+          <w:bCs/>
+          <w:lang w:val="en-US"/>
+        </w:rPr>
+        <w:t>Packages:</w:t>
+      </w:r>
+      <w:r>
+        <w:rPr>
+          <w:lang w:val="en-US"/>
+        </w:rPr>
+        <w:tab/>
+        <w:t>(list of imported packages)</w:t>
+      </w:r>
+    </w:p>
+    <w:p>
+      <w:pPr>
+        <w:rPr>
+          <w:lang w:val="en-US"/>
+        </w:rPr>
+      </w:pPr>
+      <w:r>
+        <w:rPr>
+          <w:b/>
+          <w:bCs/>
+          <w:lang w:val="en-US"/>
+        </w:rPr>
+        <w:t>Limitations:</w:t>
+      </w:r>
+      <w:r>
+        <w:rPr>
+          <w:lang w:val="en-US"/>
+        </w:rPr>
+        <w:tab/>
+        <w:t>(input it can’t handle, list of possible error messages, round-off error)</w:t>
+      </w:r>
+    </w:p>
+    <w:p>
+      <w:pPr>
+        <w:rPr>
+          <w:lang w:val="en-US"/>
+        </w:rPr>
+      </w:pPr>
+      <w:r>
+        <w:rPr>
+          <w:b/>
+          <w:bCs/>
+          <w:lang w:val="en-US"/>
+        </w:rPr>
+        <w:t>Bugs:</w:t>
+      </w:r>
+      <w:r>
+        <w:rPr>
+          <w:lang w:val="en-US"/>
+        </w:rPr>
+        <w:tab/>
+      </w:r>
+      <w:r>
+        <w:rPr>
+          <w:lang w:val="en-US"/>
+        </w:rPr>
+        <w:tab/>
+        <w:t>(list of unfixed bugs)</w:t>
+      </w:r>
+    </w:p>
+    <w:p>
+      <w:pPr>
+        <w:rPr>
+          <w:lang w:val="en-US"/>
+        </w:rPr>
+      </w:pPr>
+      <w:r>
+        <w:rPr>
+          <w:b/>
+          <w:bCs/>
+          <w:lang w:val="en-US"/>
+        </w:rPr>
+        <w:t>Input:</w:t>
+      </w:r>
+      <w:r>
+        <w:rPr>
+          <w:lang w:val="en-US"/>
+        </w:rPr>
+        <w:tab/>
+      </w:r>
+      <w:r>
+        <w:rPr>
+          <w:lang w:val="en-US"/>
+        </w:rPr>
+        <w:tab/>
+      </w:r>
+      <w:r>
+        <w:rPr>
+          <w:lang w:val="en-US"/>
+        </w:rPr>
+        <w:t>Integer num.</w:t>
+      </w:r>
+    </w:p>
+    <w:p>
+      <w:pPr>
+        <w:spacing w:after="0"/>
+        <w:rPr>
+          <w:lang w:val="en-US"/>
+        </w:rPr>
+      </w:pPr>
+      <w:r>
+        <w:rPr>
+          <w:b/>
+          <w:bCs/>
+          <w:lang w:val="en-US"/>
+        </w:rPr>
+        <w:lastRenderedPageBreak/>
+        <w:t>Output:</w:t>
+      </w:r>
+      <w:r>
+        <w:rPr>
+          <w:lang w:val="en-US"/>
+        </w:rPr>
+        <w:tab/>
+        <w:t>Three strings, each with Boolean values for each condition:</w:t>
+      </w:r>
+    </w:p>
+    <w:p>
+      <w:pPr>
+        <w:spacing w:after="0"/>
+        <w:rPr>
+          <w:lang w:val="en-US"/>
+        </w:rPr>
+      </w:pPr>
+      <w:r>
+        <w:rPr>
+          <w:lang w:val="en-US"/>
+        </w:rPr>
+        <w:tab/>
+      </w:r>
+      <w:r>
+        <w:rPr>
+          <w:lang w:val="en-US"/>
+        </w:rPr>
+        <w:tab/>
+        <w:t>5 and 6</w:t>
+      </w:r>
+      <w:r>
+        <w:rPr>
+          <w:lang w:val="en-US"/>
+        </w:rPr>
+        <w:t xml:space="preserve"> (</w:t>
+      </w:r>
+      <w:r>
+        <w:rPr>
+          <w:i/>
+          <w:iCs/>
+          <w:lang w:val="en-US"/>
+        </w:rPr>
+        <w:t>cond1</w:t>
+      </w:r>
+      <w:r>
+        <w:rPr>
+          <w:lang w:val="en-US"/>
+        </w:rPr>
+        <w:t>)</w:t>
+      </w:r>
+      <w:r>
+        <w:rPr>
+          <w:lang w:val="en-US"/>
+        </w:rPr>
+        <w:t>,</w:t>
+      </w:r>
+    </w:p>
+    <w:p>
+      <w:pPr>
+        <w:spacing w:after="0"/>
+        <w:rPr>
+          <w:lang w:val="en-US"/>
+        </w:rPr>
+      </w:pPr>
+      <w:r>
+        <w:rPr>
+          <w:lang w:val="en-US"/>
+        </w:rPr>
+        <w:tab/>
+      </w:r>
+      <w:r>
+        <w:rPr>
+          <w:lang w:val="en-US"/>
+        </w:rPr>
+        <w:tab/>
+        <w:t>5 or 6</w:t>
+      </w:r>
+      <w:r>
+        <w:rPr>
+          <w:lang w:val="en-US"/>
+        </w:rPr>
+        <w:t xml:space="preserve"> (</w:t>
+      </w:r>
+      <w:r>
+        <w:rPr>
+          <w:i/>
+          <w:iCs/>
+          <w:lang w:val="en-US"/>
+        </w:rPr>
+        <w:t>cond2</w:t>
+      </w:r>
+      <w:r>
+        <w:rPr>
+          <w:lang w:val="en-US"/>
+        </w:rPr>
+        <w:t>)</w:t>
+      </w:r>
+      <w:r>
+        <w:rPr>
+          <w:lang w:val="en-US"/>
+        </w:rPr>
+        <w:t>,</w:t>
+      </w:r>
+    </w:p>
+    <w:p>
+      <w:pPr>
+        <w:rPr>
+          <w:lang w:val="en-US"/>
+        </w:rPr>
+      </w:pPr>
+      <w:r>
+        <w:rPr>
+          <w:lang w:val="en-US"/>
+        </w:rPr>
+        <w:tab/>
+      </w:r>
+      <w:r>
+        <w:rPr>
+          <w:lang w:val="en-US"/>
+        </w:rPr>
+        <w:tab/>
+        <w:t>5 or 6 but not both</w:t>
+      </w:r>
+      <w:r>
+        <w:rPr>
+          <w:lang w:val="en-US"/>
+        </w:rPr>
+        <w:t xml:space="preserve"> (</w:t>
+      </w:r>
+      <w:r>
+        <w:rPr>
+          <w:i/>
+          <w:iCs/>
+          <w:lang w:val="en-US"/>
+        </w:rPr>
+        <w:t>cond3</w:t>
+      </w:r>
+      <w:r>
+        <w:rPr>
+          <w:lang w:val="en-US"/>
+        </w:rPr>
+        <w:t>)</w:t>
+      </w:r>
+      <w:r>
+        <w:rPr>
+          <w:lang w:val="en-US"/>
+        </w:rPr>
+        <w:t>.</w:t>
+      </w:r>
+    </w:p>
+    <w:p>
+      <w:pPr>
+        <w:rPr>
+          <w:b/>
+          <w:bCs/>
+          <w:lang w:val="en-US"/>
+        </w:rPr>
+      </w:pPr>
+      <w:r>
+        <w:rPr>
+          <w:b/>
+          <w:bCs/>
+          <w:lang w:val="en-US"/>
+        </w:rPr>
+        <w:t>Pseudocode</w:t>
+      </w:r>
+      <w:r>
+        <w:rPr>
+          <w:b/>
+          <w:bCs/>
+          <w:lang w:val="en-US"/>
+        </w:rPr>
+        <w:t>:</w:t>
+      </w:r>
+    </w:p>
+    <w:p>
+      <w:pPr>
+        <w:spacing w:after="0"/>
+        <w:rPr>
+          <w:lang w:val="en-US"/>
+        </w:rPr>
+      </w:pPr>
+      <w:r>
+        <w:rPr>
+          <w:lang w:val="en-US"/>
+        </w:rPr>
+        <w:t>Algorithm (program name)</w:t>
+      </w:r>
+    </w:p>
+    <w:p>
+      <w:pPr>
+        <w:spacing w:after="0"/>
+        <w:rPr>
+          <w:lang w:val="en-US"/>
+        </w:rPr>
+      </w:pPr>
+      <w:r>
+        <w:rPr>
+          <w:lang w:val="en-US"/>
+        </w:rPr>
+        <w:t>START</w:t>
+      </w:r>
+    </w:p>
+    <w:p>
+      <w:pPr>
+        <w:pStyle w:val="ListParagraph"/>
+        <w:numPr>
+          <w:ilvl w:val="0"/>
+          <w:numId w:val="3"/>
+        </w:numPr>
+        <w:spacing w:after="0"/>
+        <w:rPr>
+          <w:lang w:val="en-US"/>
+        </w:rPr>
+      </w:pPr>
+      <w:r>
+        <w:rPr>
+          <w:lang w:val="en-US"/>
+        </w:rPr>
+        <w:t>Declare the variables:</w:t>
+      </w:r>
+    </w:p>
+    <w:p>
+      <w:pPr>
+        <w:pStyle w:val="ListParagraph"/>
+        <w:numPr>
+          <w:ilvl w:val="1"/>
+          <w:numId w:val="3"/>
+        </w:numPr>
+        <w:spacing w:after="0"/>
+        <w:rPr>
+          <w:lang w:val="en-US"/>
+        </w:rPr>
+      </w:pPr>
+      <w:r>
+        <w:rPr>
+          <w:lang w:val="en-US"/>
+        </w:rPr>
+        <w:t xml:space="preserve">Int </w:t>
+      </w:r>
+      <w:r>
+        <w:rPr>
+          <w:i/>
+          <w:iCs/>
+          <w:lang w:val="en-US"/>
+        </w:rPr>
+        <w:t>num</w:t>
+      </w:r>
+      <w:r>
+        <w:rPr>
+          <w:lang w:val="en-US"/>
+        </w:rPr>
+        <w:t>,</w:t>
+      </w:r>
+    </w:p>
+    <w:p>
+      <w:pPr>
+        <w:pStyle w:val="ListParagraph"/>
+        <w:numPr>
+          <w:ilvl w:val="1"/>
+          <w:numId w:val="3"/>
+        </w:numPr>
+        <w:spacing w:after="0"/>
+        <w:rPr>
+          <w:lang w:val="en-US"/>
+        </w:rPr>
+      </w:pPr>
+      <w:r>
+        <w:rPr>
+          <w:lang w:val="en-US"/>
+        </w:rPr>
+        <w:t xml:space="preserve">Boolean </w:t>
+      </w:r>
+      <w:r>
+        <w:rPr>
+          <w:i/>
+          <w:iCs/>
+          <w:lang w:val="en-US"/>
+        </w:rPr>
+        <w:t>cond1</w:t>
+      </w:r>
+      <w:r>
+        <w:rPr>
+          <w:lang w:val="en-US"/>
+        </w:rPr>
+        <w:t xml:space="preserve">, </w:t>
+      </w:r>
+      <w:r>
+        <w:rPr>
+          <w:i/>
+          <w:iCs/>
+          <w:lang w:val="en-US"/>
+        </w:rPr>
+        <w:t>cond2</w:t>
+      </w:r>
+      <w:r>
+        <w:rPr>
+          <w:lang w:val="en-US"/>
+        </w:rPr>
+        <w:t xml:space="preserve">, </w:t>
+      </w:r>
+      <w:r>
+        <w:rPr>
+          <w:i/>
+          <w:iCs/>
+          <w:lang w:val="en-US"/>
+        </w:rPr>
+        <w:t>cond3</w:t>
+      </w:r>
+      <w:r>
+        <w:rPr>
+          <w:lang w:val="en-US"/>
+        </w:rPr>
+        <w:t>.</w:t>
+      </w:r>
+    </w:p>
+    <w:p>
+      <w:pPr>
+        <w:pStyle w:val="ListParagraph"/>
+        <w:numPr>
+          <w:ilvl w:val="0"/>
+          <w:numId w:val="3"/>
+        </w:numPr>
+        <w:spacing w:after="0"/>
+        <w:rPr>
+          <w:lang w:val="en-US"/>
+        </w:rPr>
+      </w:pPr>
+      <w:r>
+        <w:rPr>
+          <w:lang w:val="en-US"/>
+        </w:rPr>
+        <w:t xml:space="preserve">Initialize Boolean variables to </w:t>
+      </w:r>
+      <w:r>
+        <w:rPr>
+          <w:i/>
+          <w:iCs/>
+          <w:lang w:val="en-US"/>
+        </w:rPr>
+        <w:t>false</w:t>
+      </w:r>
+      <w:r>
+        <w:rPr>
+          <w:lang w:val="en-US"/>
+        </w:rPr>
+        <w:t>.</w:t>
+      </w:r>
+    </w:p>
+    <w:p>
+      <w:pPr>
+        <w:pStyle w:val="ListParagraph"/>
+        <w:numPr>
+          <w:ilvl w:val="0"/>
+          <w:numId w:val="3"/>
+        </w:numPr>
+        <w:spacing w:after="0"/>
+        <w:rPr>
+          <w:lang w:val="en-US"/>
+        </w:rPr>
+      </w:pPr>
+      <w:r>
+        <w:rPr>
+          <w:lang w:val="en-US"/>
+        </w:rPr>
+        <w:t xml:space="preserve">Prompt user to input </w:t>
+      </w:r>
+      <w:r>
+        <w:rPr>
+          <w:i/>
+          <w:iCs/>
+          <w:lang w:val="en-US"/>
+        </w:rPr>
+        <w:t>num</w:t>
+      </w:r>
+      <w:r>
+        <w:rPr>
+          <w:lang w:val="en-US"/>
+        </w:rPr>
+        <w:t>.</w:t>
+      </w:r>
+    </w:p>
+    <w:p>
+      <w:pPr>
+        <w:pStyle w:val="ListParagraph"/>
+        <w:numPr>
+          <w:ilvl w:val="0"/>
+          <w:numId w:val="3"/>
+        </w:numPr>
+        <w:spacing w:after="0"/>
+        <w:rPr>
+          <w:lang w:val="en-US"/>
+        </w:rPr>
+      </w:pPr>
+      <w:r>
+        <w:rPr>
+          <w:lang w:val="en-US"/>
+        </w:rPr>
+        <w:t xml:space="preserve">If </w:t>
+      </w:r>
+      <w:r>
+        <w:rPr>
+          <w:i/>
+          <w:iCs/>
+          <w:lang w:val="en-US"/>
+        </w:rPr>
+        <w:t>num</w:t>
+      </w:r>
+      <w:r>
+        <w:rPr>
+          <w:lang w:val="en-US"/>
+        </w:rPr>
+        <w:t xml:space="preserve"> is divisible by 5 </w:t>
+      </w:r>
+      <w:r>
+        <w:rPr>
+          <w:b/>
+          <w:bCs/>
+          <w:lang w:val="en-US"/>
+        </w:rPr>
+        <w:t>and</w:t>
+      </w:r>
+      <w:r>
+        <w:rPr>
+          <w:lang w:val="en-US"/>
+        </w:rPr>
+        <w:t xml:space="preserve"> 6, then:</w:t>
+      </w:r>
+    </w:p>
+    <w:p>
+      <w:pPr>
+        <w:pStyle w:val="ListParagraph"/>
+        <w:numPr>
+          <w:ilvl w:val="1"/>
+          <w:numId w:val="3"/>
+        </w:numPr>
+        <w:spacing w:after="0"/>
+        <w:rPr>
+          <w:lang w:val="en-US"/>
+        </w:rPr>
+      </w:pPr>
+      <w:r>
+        <w:rPr>
+          <w:i/>
+          <w:iCs/>
+          <w:lang w:val="en-US"/>
+        </w:rPr>
+        <w:t>cond1</w:t>
+      </w:r>
+      <w:r>
+        <w:rPr>
+          <w:lang w:val="en-US"/>
+        </w:rPr>
+        <w:t xml:space="preserve"> is </w:t>
+      </w:r>
+      <w:r>
+        <w:rPr>
+          <w:i/>
+          <w:iCs/>
+          <w:lang w:val="en-US"/>
+        </w:rPr>
+        <w:t>true</w:t>
+      </w:r>
+      <w:r>
+        <w:rPr>
+          <w:lang w:val="en-US"/>
+        </w:rPr>
+        <w:t>.</w:t>
+      </w:r>
+    </w:p>
+    <w:p>
+      <w:pPr>
+        <w:pStyle w:val="ListParagraph"/>
+        <w:numPr>
+          <w:ilvl w:val="0"/>
+          <w:numId w:val="3"/>
+        </w:numPr>
+        <w:spacing w:after="0"/>
+        <w:rPr>
+          <w:lang w:val="en-US"/>
+        </w:rPr>
+      </w:pPr>
+      <w:r>
+        <w:rPr>
+          <w:lang w:val="en-US"/>
+        </w:rPr>
+        <w:t xml:space="preserve">If </w:t>
+      </w:r>
+      <w:r>
+        <w:rPr>
+          <w:i/>
+          <w:iCs/>
+          <w:lang w:val="en-US"/>
+        </w:rPr>
+        <w:t>num</w:t>
+      </w:r>
+      <w:r>
+        <w:rPr>
+          <w:lang w:val="en-US"/>
+        </w:rPr>
+        <w:t xml:space="preserve"> is divisible by 5 </w:t>
+      </w:r>
+      <w:r>
+        <w:rPr>
+          <w:b/>
+          <w:bCs/>
+          <w:lang w:val="en-US"/>
+        </w:rPr>
+        <w:t>or</w:t>
+      </w:r>
+      <w:r>
+        <w:rPr>
+          <w:lang w:val="en-US"/>
+        </w:rPr>
+        <w:t xml:space="preserve"> 6, then:</w:t>
+      </w:r>
+    </w:p>
+    <w:p>
+      <w:pPr>
+        <w:pStyle w:val="ListParagraph"/>
+        <w:numPr>
+          <w:ilvl w:val="1"/>
+          <w:numId w:val="3"/>
+        </w:numPr>
+        <w:spacing w:after="0"/>
+        <w:rPr>
+          <w:lang w:val="en-US"/>
+        </w:rPr>
+      </w:pPr>
+      <w:r>
+        <w:rPr>
+          <w:i/>
+          <w:iCs/>
+          <w:lang w:val="en-US"/>
+        </w:rPr>
+        <w:t>cond2</w:t>
+      </w:r>
+      <w:r>
+        <w:rPr>
+          <w:lang w:val="en-US"/>
+        </w:rPr>
+        <w:t xml:space="preserve"> is </w:t>
+      </w:r>
+      <w:r>
+        <w:rPr>
+          <w:i/>
+          <w:iCs/>
+          <w:lang w:val="en-US"/>
+        </w:rPr>
+        <w:t>true</w:t>
+      </w:r>
+      <w:r>
+        <w:rPr>
+          <w:lang w:val="en-US"/>
+        </w:rPr>
+        <w:t>.</w:t>
+      </w:r>
+    </w:p>
+    <w:p>
+      <w:pPr>
+        <w:pStyle w:val="ListParagraph"/>
+        <w:numPr>
+          <w:ilvl w:val="0"/>
+          <w:numId w:val="3"/>
+        </w:numPr>
+        <w:spacing w:after="0"/>
+        <w:rPr>
+          <w:lang w:val="en-US"/>
+        </w:rPr>
+      </w:pPr>
+      <w:r>
+        <w:rPr>
+          <w:lang w:val="en-US"/>
+        </w:rPr>
+        <w:t xml:space="preserve">If </w:t>
+      </w:r>
+      <w:r>
+        <w:rPr>
+          <w:i/>
+          <w:iCs/>
+          <w:lang w:val="en-US"/>
+        </w:rPr>
+        <w:t>num</w:t>
+      </w:r>
+      <w:r>
+        <w:rPr>
+          <w:lang w:val="en-US"/>
+        </w:rPr>
+        <w:t xml:space="preserve"> is divisible by 5 </w:t>
+      </w:r>
+      <w:r>
+        <w:rPr>
+          <w:b/>
+          <w:bCs/>
+          <w:lang w:val="en-US"/>
+        </w:rPr>
+        <w:t>or</w:t>
+      </w:r>
+      <w:r>
+        <w:rPr>
+          <w:lang w:val="en-US"/>
+        </w:rPr>
+        <w:t xml:space="preserve"> 6 but </w:t>
+      </w:r>
+      <w:r>
+        <w:rPr>
+          <w:b/>
+          <w:bCs/>
+          <w:lang w:val="en-US"/>
+        </w:rPr>
+        <w:t>not both</w:t>
+      </w:r>
+      <w:r>
+        <w:rPr>
+          <w:lang w:val="en-US"/>
+        </w:rPr>
+        <w:t>, then:</w:t>
+      </w:r>
+    </w:p>
+    <w:p>
+      <w:pPr>
+        <w:pStyle w:val="ListParagraph"/>
+        <w:numPr>
+          <w:ilvl w:val="1"/>
+          <w:numId w:val="3"/>
+        </w:numPr>
+        <w:spacing w:after="0"/>
+        <w:rPr>
+          <w:lang w:val="en-US"/>
+        </w:rPr>
+      </w:pPr>
+      <w:r>
+        <w:rPr>
+          <w:i/>
+          <w:iCs/>
+          <w:lang w:val="en-US"/>
+        </w:rPr>
+        <w:t>cond3</w:t>
+      </w:r>
+      <w:r>
+        <w:rPr>
+          <w:lang w:val="en-US"/>
+        </w:rPr>
+        <w:t xml:space="preserve"> is </w:t>
+      </w:r>
+      <w:r>
+        <w:rPr>
+          <w:i/>
+          <w:iCs/>
+          <w:lang w:val="en-US"/>
+        </w:rPr>
+        <w:t>true</w:t>
+      </w:r>
+      <w:r>
+        <w:rPr>
+          <w:lang w:val="en-US"/>
+        </w:rPr>
+        <w:t>.</w:t>
+      </w:r>
+    </w:p>
+    <w:p>
+      <w:pPr>
+        <w:pStyle w:val="ListParagraph"/>
+        <w:numPr>
+          <w:ilvl w:val="0"/>
+          <w:numId w:val="3"/>
+        </w:numPr>
+        <w:spacing w:after="0"/>
+        <w:rPr>
+          <w:lang w:val="en-US"/>
+        </w:rPr>
+      </w:pPr>
+      <w:r>
+        <w:rPr>
+          <w:lang w:val="en-US"/>
+        </w:rPr>
+        <w:t xml:space="preserve">Display text with </w:t>
+      </w:r>
+      <w:r>
+        <w:rPr>
+          <w:i/>
+          <w:iCs/>
+          <w:lang w:val="en-US"/>
+        </w:rPr>
+        <w:t>cond1</w:t>
+      </w:r>
+      <w:r>
+        <w:rPr>
+          <w:lang w:val="en-US"/>
+        </w:rPr>
+        <w:t>.</w:t>
+      </w:r>
+    </w:p>
+    <w:p>
+      <w:pPr>
+        <w:pStyle w:val="ListParagraph"/>
+        <w:numPr>
+          <w:ilvl w:val="0"/>
+          <w:numId w:val="3"/>
+        </w:numPr>
+        <w:spacing w:after="0"/>
+        <w:rPr>
+          <w:lang w:val="en-US"/>
+        </w:rPr>
+      </w:pPr>
+      <w:r>
+        <w:rPr>
+          <w:lang w:val="en-US"/>
+        </w:rPr>
+        <w:t xml:space="preserve">Display text with </w:t>
+      </w:r>
+      <w:r>
+        <w:rPr>
+          <w:i/>
+          <w:iCs/>
+          <w:lang w:val="en-US"/>
+        </w:rPr>
+        <w:t>cond2</w:t>
+      </w:r>
+      <w:r>
+        <w:rPr>
+          <w:lang w:val="en-US"/>
+        </w:rPr>
+        <w:t>.</w:t>
+      </w:r>
+    </w:p>
+    <w:p>
+      <w:pPr>
+        <w:pStyle w:val="ListParagraph"/>
+        <w:numPr>
+          <w:ilvl w:val="0"/>
+          <w:numId w:val="3"/>
+        </w:numPr>
+        <w:spacing w:after="0"/>
+        <w:rPr>
+          <w:lang w:val="en-US"/>
+        </w:rPr>
+      </w:pPr>
+      <w:r>
+        <w:rPr>
+          <w:lang w:val="en-US"/>
+        </w:rPr>
+        <w:t xml:space="preserve">Display text with </w:t>
+      </w:r>
+      <w:r>
+        <w:rPr>
+          <w:i/>
+          <w:iCs/>
+          <w:lang w:val="en-US"/>
+        </w:rPr>
+        <w:t>cond3</w:t>
+      </w:r>
+      <w:r>
+        <w:rPr>
+          <w:lang w:val="en-US"/>
+        </w:rPr>
+        <w:t>.</w:t>
+      </w:r>
+    </w:p>
+    <w:p>
+      <w:pPr>
+        <w:rPr>
+          <w:lang w:val="en-US"/>
+        </w:rPr>
+      </w:pPr>
+      <w:r>
+        <w:rPr>
+          <w:lang w:val="en-US"/>
+        </w:rPr>
+        <w:t>END (program name)</w:t>
+      </w:r>
+    </w:p>
+    <w:p>
+      <w:pPr>
+        <w:rPr>
+          <w:lang w:val="en-US"/>
+        </w:rPr>
+      </w:pPr>
+      <w:r>
+        <w:rPr>
+          <w:noProof/>
+        </w:rPr>
+        <w:lastRenderedPageBreak/>
+        <w:drawing>
+          <wp:inline distT="0" distB="0" distL="0" distR="0" wp14:anchorId="7EA3AE44" wp14:editId="64A61BE2">
+            <wp:extent cx="2913380" cy="8229600"/>
+            <wp:effectExtent l="0" t="0" r="1270" b="0"/>
+            <wp:docPr id="1114774730" name="Picture 2" descr="A picture containing text, diagram, sketch, technical drawing&#10;&#10;Description automatically generated"/>
+            <wp:cNvGraphicFramePr>
+              <a:graphicFrameLocks xmlns:a="http://schemas.openxmlformats.org/drawingml/2006/main" noChangeAspect="1"/>
+            </wp:cNvGraphicFramePr>
+            <a:graphic xmlns:a="http://schemas.openxmlformats.org/drawingml/2006/main">
+              <a:graphicData uri="http://schemas.openxmlformats.org/drawingml/2006/picture">
+                <pic:pic xmlns:pic="http://schemas.openxmlformats.org/drawingml/2006/picture">
+                  <pic:nvPicPr>
+                    <pic:cNvPr id="1114774730" name="Picture 2" descr="A picture containing text, diagram, sketch, technical drawing&#10;&#10;Description automatically generated"/>
+                    <pic:cNvPicPr>
+                      <a:picLocks noChangeAspect="1" noChangeArrowheads="1"/>
+                    </pic:cNvPicPr>
+                  </pic:nvPicPr>
+                  <pic:blipFill>
+                    <a:blip r:embed="rId7">
+                      <a:extLst>
+                        <a:ext uri="{28A0092B-C50C-407E-A947-70E740481C1C}">
+                          <a14:useLocalDpi xmlns:a14="http://schemas.microsoft.com/office/drawing/2010/main" val="0"/>
+                        </a:ext>
+                      </a:extLst>
+                    </a:blip>
+                    <a:srcRect/>
+                    <a:stretch>
+                      <a:fillRect/>
+                    </a:stretch>
+                  </pic:blipFill>
+                  <pic:spPr bwMode="auto">
+                    <a:xfrm>
+                      <a:off x="0" y="0"/>
+                      <a:ext cx="2913380" cy="8229600"/>
+                    </a:xfrm>
+                    <a:prstGeom prst="rect">
+                      <a:avLst/>
+                    </a:prstGeom>
+                    <a:noFill/>
+                    <a:ln>
+                      <a:noFill/>
+                    </a:ln>
+                  </pic:spPr>
+                </pic:pic>
+              </a:graphicData>
+            </a:graphic>
+          </wp:inline>
+        </w:drawing>
+      </w:r>
     </w:p>
     <w:sectPr>
       <w:pgSz w:w="12240" w:h="15840"/>
@@ -1438,6 +2604,92 @@
 <file path=word/numbering.xml><?xml version="1.0" encoding="utf-8"?>
 <w:numbering xmlns:wpc="http://schemas.microsoft.com/office/word/2010/wordprocessingCanvas" xmlns:cx="http://schemas.microsoft.com/office/drawing/2014/chartex" xmlns:cx1="http://schemas.microsoft.com/office/drawing/2015/9/8/chartex" xmlns:cx2="http://schemas.microsoft.com/office/drawing/2015/10/21/chartex" xmlns:cx3="http://schemas.microsoft.com/office/drawing/2016/5/9/chartex" xmlns:cx4="http://schemas.microsoft.com/office/drawing/2016/5/10/chartex" xmlns:cx5="http://schemas.microsoft.com/office/drawing/2016/5/11/chartex" xmlns:cx6="http://schemas.microsoft.com/office/drawing/2016/5/12/chartex" xmlns:cx7="http://schemas.microsoft.com/office/drawing/2016/5/13/chartex" xmlns:cx8="http://schemas.microsoft.com/office/drawing/2016/5/14/chartex" xmlns:mc="http://schemas.openxmlformats.org/markup-compatibility/2006" xmlns:aink="http://schemas.microsoft.com/office/drawing/2016/ink" xmlns:am3d="http://schemas.microsoft.com/office/drawing/2017/model3d" xmlns:o="urn:schemas-microsoft-com:office:office" xmlns:oel="http://schemas.microsoft.com/office/2019/extlst" xmlns:r="http://schemas.openxmlformats.org/officeDocument/2006/relationships" xmlns:m="http://schemas.openxmlformats.org/officeDocument/2006/math" xmlns:v="urn:schemas-microsoft-com:vml" xmlns:wp14="http://schemas.microsoft.com/office/word/2010/wordprocessingDrawing" xmlns:wp="http://schemas.openxmlformats.org/drawingml/2006/wordprocessingDrawing" xmlns:w10="urn:schemas-microsoft-com:office:word" xmlns:w="http://schemas.openxmlformats.org/wordprocessingml/2006/main" xmlns:w14="http://schemas.microsoft.com/office/word/2010/wordml" xmlns:w15="http://schemas.microsoft.com/office/word/2012/wordml" xmlns:w16cex="http://schemas.microsoft.com/office/word/2018/wordml/cex" xmlns:w16cid="http://schemas.microsoft.com/office/word/2016/wordml/cid" xmlns:w16="http://schemas.microsoft.com/office/word/2018/wordml" xmlns:w16du="http://schemas.microsoft.com/office/word/2023/wordml/word16du" xmlns:w16sdtdh="http://schemas.microsoft.com/office/word/2020/wordml/sdtdatahash" xmlns:w16se="http://schemas.microsoft.com/office/word/2015/wordml/symex" xmlns:wpg="http://schemas.microsoft.com/office/word/2010/wordprocessingGroup" xmlns:wpi="http://schemas.microsoft.com/office/word/2010/wordprocessingInk" xmlns:wne="http://schemas.microsoft.com/office/word/2006/wordml" xmlns:wps="http://schemas.microsoft.com/office/word/2010/wordprocessingShape" mc:Ignorable="w14 w15 w16se w16cid w16 w16cex w16sdtdh wp14">
   <w:abstractNum w:abstractNumId="0" w15:restartNumberingAfterBreak="0">
+    <w:nsid w:val="57202932"/>
+    <w:multiLevelType w:val="hybridMultilevel"/>
+    <w:tmpl w:val="5A6E88C8"/>
+    <w:lvl w:ilvl="0" w:tplc="1009000F">
+      <w:start w:val="1"/>
+      <w:numFmt w:val="decimal"/>
+      <w:lvlText w:val="%1."/>
+      <w:lvlJc w:val="left"/>
+      <w:pPr>
+        <w:ind w:left="720" w:hanging="360"/>
+      </w:pPr>
+    </w:lvl>
+    <w:lvl w:ilvl="1" w:tplc="10090019">
+      <w:start w:val="1"/>
+      <w:numFmt w:val="lowerLetter"/>
+      <w:lvlText w:val="%2."/>
+      <w:lvlJc w:val="left"/>
+      <w:pPr>
+        <w:ind w:left="1440" w:hanging="360"/>
+      </w:pPr>
+    </w:lvl>
+    <w:lvl w:ilvl="2" w:tplc="1009001B" w:tentative="1">
+      <w:start w:val="1"/>
+      <w:numFmt w:val="lowerRoman"/>
+      <w:lvlText w:val="%3."/>
+      <w:lvlJc w:val="right"/>
+      <w:pPr>
+        <w:ind w:left="2160" w:hanging="180"/>
+      </w:pPr>
+    </w:lvl>
+    <w:lvl w:ilvl="3" w:tplc="1009000F" w:tentative="1">
+      <w:start w:val="1"/>
+      <w:numFmt w:val="decimal"/>
+      <w:lvlText w:val="%4."/>
+      <w:lvlJc w:val="left"/>
+      <w:pPr>
+        <w:ind w:left="2880" w:hanging="360"/>
+      </w:pPr>
+    </w:lvl>
+    <w:lvl w:ilvl="4" w:tplc="10090019" w:tentative="1">
+      <w:start w:val="1"/>
+      <w:numFmt w:val="lowerLetter"/>
+      <w:lvlText w:val="%5."/>
+      <w:lvlJc w:val="left"/>
+      <w:pPr>
+        <w:ind w:left="3600" w:hanging="360"/>
+      </w:pPr>
+    </w:lvl>
+    <w:lvl w:ilvl="5" w:tplc="1009001B" w:tentative="1">
+      <w:start w:val="1"/>
+      <w:numFmt w:val="lowerRoman"/>
+      <w:lvlText w:val="%6."/>
+      <w:lvlJc w:val="right"/>
+      <w:pPr>
+        <w:ind w:left="4320" w:hanging="180"/>
+      </w:pPr>
+    </w:lvl>
+    <w:lvl w:ilvl="6" w:tplc="1009000F" w:tentative="1">
+      <w:start w:val="1"/>
+      <w:numFmt w:val="decimal"/>
+      <w:lvlText w:val="%7."/>
+      <w:lvlJc w:val="left"/>
+      <w:pPr>
+        <w:ind w:left="5040" w:hanging="360"/>
+      </w:pPr>
+    </w:lvl>
+    <w:lvl w:ilvl="7" w:tplc="10090019" w:tentative="1">
+      <w:start w:val="1"/>
+      <w:numFmt w:val="lowerLetter"/>
+      <w:lvlText w:val="%8."/>
+      <w:lvlJc w:val="left"/>
+      <w:pPr>
+        <w:ind w:left="5760" w:hanging="360"/>
+      </w:pPr>
+    </w:lvl>
+    <w:lvl w:ilvl="8" w:tplc="1009001B" w:tentative="1">
+      <w:start w:val="1"/>
+      <w:numFmt w:val="lowerRoman"/>
+      <w:lvlText w:val="%9."/>
+      <w:lvlJc w:val="right"/>
+      <w:pPr>
+        <w:ind w:left="6480" w:hanging="180"/>
+      </w:pPr>
+    </w:lvl>
+  </w:abstractNum>
+  <w:abstractNum w:abstractNumId="1" w15:restartNumberingAfterBreak="0">
     <w:nsid w:val="756869B4"/>
     <w:multiLevelType w:val="multilevel"/>
     <w:tmpl w:val="080A001F"/>
@@ -1523,7 +2775,7 @@
       </w:pPr>
     </w:lvl>
   </w:abstractNum>
-  <w:abstractNum w:abstractNumId="1" w15:restartNumberingAfterBreak="0">
+  <w:abstractNum w:abstractNumId="2" w15:restartNumberingAfterBreak="0">
     <w:nsid w:val="77D3397B"/>
     <w:multiLevelType w:val="hybridMultilevel"/>
     <w:tmpl w:val="C39495E2"/>
@@ -1610,10 +2862,13 @@
     </w:lvl>
   </w:abstractNum>
   <w:num w:numId="1" w16cid:durableId="1230967127">
-    <w:abstractNumId w:val="0"/>
+    <w:abstractNumId w:val="1"/>
   </w:num>
   <w:num w:numId="2" w16cid:durableId="1665468172">
-    <w:abstractNumId w:val="1"/>
+    <w:abstractNumId w:val="2"/>
+  </w:num>
+  <w:num w:numId="3" w16cid:durableId="597517444">
+    <w:abstractNumId w:val="0"/>
   </w:num>
 </w:numbering>
 </file>

--- a/lab04/answers.docx
+++ b/lab04/answers.docx
@@ -257,6 +257,12 @@
         <w:rPr>
           <w:lang w:val="en-US"/>
         </w:rPr>
+        <w:t xml:space="preserve">package </w:t>
+      </w:r>
+      <w:r>
+        <w:rPr>
+          <w:lang w:val="en-US"/>
+        </w:rPr>
         <w:t>lab04</w:t>
       </w:r>
     </w:p>
@@ -271,7 +277,21 @@
         <w:rPr>
           <w:lang w:val="en-US"/>
         </w:rPr>
-        <w:t>java.util.Scanner.</w:t>
+        <w:t xml:space="preserve">import </w:t>
+      </w:r>
+      <w:proofErr w:type="spellStart"/>
+      <w:r>
+        <w:rPr>
+          <w:lang w:val="en-US"/>
+        </w:rPr>
+        <w:t>java.util.Scanner</w:t>
+      </w:r>
+      <w:proofErr w:type="spellEnd"/>
+      <w:r>
+        <w:rPr>
+          <w:lang w:val="en-US"/>
+        </w:rPr>
+        <w:t>.</w:t>
       </w:r>
     </w:p>
     <w:p>
@@ -1535,8 +1555,16 @@
         <w:rPr>
           <w:lang w:val="en-US"/>
         </w:rPr>
-        <w:t>Program LogicalOps</w:t>
-      </w:r>
+        <w:t xml:space="preserve">Program </w:t>
+      </w:r>
+      <w:proofErr w:type="spellStart"/>
+      <w:r>
+        <w:rPr>
+          <w:lang w:val="en-US"/>
+        </w:rPr>
+        <w:t>LogicalOps</w:t>
+      </w:r>
+      <w:proofErr w:type="spellEnd"/>
     </w:p>
     <w:p>
       <w:pPr>
@@ -1557,7 +1585,12 @@
           <w:lang w:val="en-US"/>
         </w:rPr>
         <w:tab/>
-        <w:t>(file’s relative path)</w:t>
+      </w:r>
+      <w:r>
+        <w:rPr>
+          <w:lang w:val="en-US"/>
+        </w:rPr>
+        <w:t>lab04\LogicalOps.java</w:t>
       </w:r>
     </w:p>
     <w:p>
@@ -1641,6 +1674,7 @@
     </w:p>
     <w:p>
       <w:pPr>
+        <w:spacing w:after="0"/>
         <w:rPr>
           <w:lang w:val="en-US"/>
         </w:rPr>
@@ -1658,8 +1692,41 @@
           <w:lang w:val="en-US"/>
         </w:rPr>
         <w:tab/>
-        <w:t>(list of imported packages)</w:t>
-      </w:r>
+      </w:r>
+      <w:r>
+        <w:rPr>
+          <w:lang w:val="en-US"/>
+        </w:rPr>
+        <w:t>package lab04</w:t>
+      </w:r>
+    </w:p>
+    <w:p>
+      <w:pPr>
+        <w:rPr>
+          <w:lang w:val="en-US"/>
+        </w:rPr>
+      </w:pPr>
+      <w:r>
+        <w:rPr>
+          <w:lang w:val="en-US"/>
+        </w:rPr>
+        <w:tab/>
+      </w:r>
+      <w:r>
+        <w:rPr>
+          <w:lang w:val="en-US"/>
+        </w:rPr>
+        <w:tab/>
+        <w:t xml:space="preserve">import </w:t>
+      </w:r>
+      <w:proofErr w:type="spellStart"/>
+      <w:r>
+        <w:rPr>
+          <w:lang w:val="en-US"/>
+        </w:rPr>
+        <w:t>java.util.Scanner</w:t>
+      </w:r>
+      <w:proofErr w:type="spellEnd"/>
     </w:p>
     <w:p>
       <w:pPr>
@@ -1680,7 +1747,12 @@
           <w:lang w:val="en-US"/>
         </w:rPr>
         <w:tab/>
-        <w:t>(input it can’t handle, list of possible error messages, round-off error)</w:t>
+      </w:r>
+      <w:r>
+        <w:rPr>
+          <w:lang w:val="en-US"/>
+        </w:rPr>
+        <w:t>Double or float values.</w:t>
       </w:r>
     </w:p>
     <w:p>
@@ -1695,7 +1767,7 @@
           <w:bCs/>
           <w:lang w:val="en-US"/>
         </w:rPr>
-        <w:t>Bugs:</w:t>
+        <w:t>Input:</w:t>
       </w:r>
       <w:r>
         <w:rPr>
@@ -1708,11 +1780,17 @@
           <w:lang w:val="en-US"/>
         </w:rPr>
         <w:tab/>
-        <w:t>(list of unfixed bugs)</w:t>
-      </w:r>
-    </w:p>
-    <w:p>
-      <w:pPr>
+      </w:r>
+      <w:r>
+        <w:rPr>
+          <w:lang w:val="en-US"/>
+        </w:rPr>
+        <w:t>Integer num.</w:t>
+      </w:r>
+    </w:p>
+    <w:p>
+      <w:pPr>
+        <w:spacing w:after="0"/>
         <w:rPr>
           <w:lang w:val="en-US"/>
         </w:rPr>
@@ -1723,41 +1801,6 @@
           <w:bCs/>
           <w:lang w:val="en-US"/>
         </w:rPr>
-        <w:t>Input:</w:t>
-      </w:r>
-      <w:r>
-        <w:rPr>
-          <w:lang w:val="en-US"/>
-        </w:rPr>
-        <w:tab/>
-      </w:r>
-      <w:r>
-        <w:rPr>
-          <w:lang w:val="en-US"/>
-        </w:rPr>
-        <w:tab/>
-      </w:r>
-      <w:r>
-        <w:rPr>
-          <w:lang w:val="en-US"/>
-        </w:rPr>
-        <w:t>Integer num.</w:t>
-      </w:r>
-    </w:p>
-    <w:p>
-      <w:pPr>
-        <w:spacing w:after="0"/>
-        <w:rPr>
-          <w:lang w:val="en-US"/>
-        </w:rPr>
-      </w:pPr>
-      <w:r>
-        <w:rPr>
-          <w:b/>
-          <w:bCs/>
-          <w:lang w:val="en-US"/>
-        </w:rPr>
-        <w:lastRenderedPageBreak/>
         <w:t>Output:</w:t>
       </w:r>
       <w:r>
@@ -1779,6 +1822,7 @@
         <w:rPr>
           <w:lang w:val="en-US"/>
         </w:rPr>
+        <w:lastRenderedPageBreak/>
         <w:tab/>
       </w:r>
       <w:r>
@@ -2591,6 +2635,1235 @@
         </w:drawing>
       </w:r>
     </w:p>
+    <w:p>
+      <w:pPr>
+        <w:pStyle w:val="Heading1"/>
+        <w:rPr>
+          <w:lang w:val="en-US"/>
+        </w:rPr>
+      </w:pPr>
+      <w:r>
+        <w:rPr>
+          <w:lang w:val="en-US"/>
+        </w:rPr>
+        <w:lastRenderedPageBreak/>
+        <w:t>Q</w:t>
+      </w:r>
+      <w:r>
+        <w:rPr>
+          <w:lang w:val="en-US"/>
+        </w:rPr>
+        <w:t>3</w:t>
+      </w:r>
+      <w:r>
+        <w:rPr>
+          <w:lang w:val="en-US"/>
+        </w:rPr>
+        <w:t xml:space="preserve"> – </w:t>
+      </w:r>
+      <w:r>
+        <w:rPr>
+          <w:lang w:val="en-US"/>
+        </w:rPr>
+        <w:t xml:space="preserve">Game – Rock, </w:t>
+      </w:r>
+      <w:r>
+        <w:rPr>
+          <w:lang w:val="en-US"/>
+        </w:rPr>
+        <w:t>Scissor</w:t>
+      </w:r>
+      <w:r>
+        <w:rPr>
+          <w:lang w:val="en-US"/>
+        </w:rPr>
+        <w:t xml:space="preserve">, </w:t>
+      </w:r>
+      <w:r>
+        <w:rPr>
+          <w:lang w:val="en-US"/>
+        </w:rPr>
+        <w:t>Paper</w:t>
+      </w:r>
+    </w:p>
+    <w:p>
+      <w:pPr>
+        <w:pStyle w:val="Heading2"/>
+        <w:rPr>
+          <w:lang w:val="en-US"/>
+        </w:rPr>
+      </w:pPr>
+      <w:r>
+        <w:rPr>
+          <w:lang w:val="en-US"/>
+        </w:rPr>
+        <w:t xml:space="preserve">Program </w:t>
+      </w:r>
+      <w:proofErr w:type="spellStart"/>
+      <w:r>
+        <w:rPr>
+          <w:lang w:val="en-US"/>
+        </w:rPr>
+        <w:t>RS</w:t>
+      </w:r>
+      <w:r>
+        <w:rPr>
+          <w:lang w:val="en-US"/>
+        </w:rPr>
+        <w:t>P</w:t>
+      </w:r>
+      <w:r>
+        <w:rPr>
+          <w:lang w:val="en-US"/>
+        </w:rPr>
+        <w:t>Game</w:t>
+      </w:r>
+      <w:proofErr w:type="spellEnd"/>
+    </w:p>
+    <w:p>
+      <w:pPr>
+        <w:rPr>
+          <w:lang w:val="en-US"/>
+        </w:rPr>
+      </w:pPr>
+      <w:r>
+        <w:rPr>
+          <w:b/>
+          <w:bCs/>
+          <w:lang w:val="en-US"/>
+        </w:rPr>
+        <w:t>File name:</w:t>
+      </w:r>
+      <w:r>
+        <w:rPr>
+          <w:lang w:val="en-US"/>
+        </w:rPr>
+        <w:tab/>
+      </w:r>
+      <w:r>
+        <w:rPr>
+          <w:lang w:val="en-US"/>
+        </w:rPr>
+        <w:t>lab04\RS</w:t>
+      </w:r>
+      <w:r>
+        <w:rPr>
+          <w:lang w:val="en-US"/>
+        </w:rPr>
+        <w:t>P</w:t>
+      </w:r>
+      <w:r>
+        <w:rPr>
+          <w:lang w:val="en-US"/>
+        </w:rPr>
+        <w:t>Game.java</w:t>
+      </w:r>
+    </w:p>
+    <w:p>
+      <w:pPr>
+        <w:rPr>
+          <w:lang w:val="en-US"/>
+        </w:rPr>
+      </w:pPr>
+      <w:r>
+        <w:rPr>
+          <w:b/>
+          <w:bCs/>
+          <w:lang w:val="en-US"/>
+        </w:rPr>
+        <w:t>Purpose:</w:t>
+      </w:r>
+      <w:r>
+        <w:rPr>
+          <w:lang w:val="en-US"/>
+        </w:rPr>
+        <w:tab/>
+        <w:t xml:space="preserve">To have </w:t>
+      </w:r>
+      <w:r>
+        <w:rPr>
+          <w:lang w:val="en-US"/>
+        </w:rPr>
+        <w:t>the user play rock, scissor</w:t>
+      </w:r>
+      <w:r>
+        <w:rPr>
+          <w:lang w:val="en-US"/>
+        </w:rPr>
+        <w:t>, paper</w:t>
+      </w:r>
+      <w:r>
+        <w:rPr>
+          <w:lang w:val="en-US"/>
+        </w:rPr>
+        <w:t xml:space="preserve"> with the computer.</w:t>
+      </w:r>
+    </w:p>
+    <w:p>
+      <w:pPr>
+        <w:spacing w:after="0"/>
+        <w:rPr>
+          <w:lang w:val="en-US"/>
+        </w:rPr>
+      </w:pPr>
+      <w:r>
+        <w:rPr>
+          <w:b/>
+          <w:bCs/>
+          <w:lang w:val="en-US"/>
+        </w:rPr>
+        <w:t>Packages:</w:t>
+      </w:r>
+      <w:r>
+        <w:rPr>
+          <w:lang w:val="en-US"/>
+        </w:rPr>
+        <w:tab/>
+      </w:r>
+      <w:r>
+        <w:rPr>
+          <w:lang w:val="en-US"/>
+        </w:rPr>
+        <w:t>package lab04</w:t>
+      </w:r>
+    </w:p>
+    <w:p>
+      <w:pPr>
+        <w:spacing w:after="0"/>
+        <w:rPr>
+          <w:lang w:val="en-US"/>
+        </w:rPr>
+      </w:pPr>
+      <w:r>
+        <w:rPr>
+          <w:lang w:val="en-US"/>
+        </w:rPr>
+        <w:tab/>
+      </w:r>
+      <w:r>
+        <w:rPr>
+          <w:lang w:val="en-US"/>
+        </w:rPr>
+        <w:tab/>
+      </w:r>
+      <w:proofErr w:type="spellStart"/>
+      <w:r>
+        <w:rPr>
+          <w:lang w:val="en-US"/>
+        </w:rPr>
+        <w:t>java.lang.Math</w:t>
+      </w:r>
+      <w:proofErr w:type="spellEnd"/>
+    </w:p>
+    <w:p>
+      <w:pPr>
+        <w:rPr>
+          <w:lang w:val="en-US"/>
+        </w:rPr>
+      </w:pPr>
+      <w:r>
+        <w:rPr>
+          <w:lang w:val="en-US"/>
+        </w:rPr>
+        <w:tab/>
+      </w:r>
+      <w:r>
+        <w:rPr>
+          <w:lang w:val="en-US"/>
+        </w:rPr>
+        <w:tab/>
+      </w:r>
+      <w:proofErr w:type="spellStart"/>
+      <w:r>
+        <w:rPr>
+          <w:lang w:val="en-US"/>
+        </w:rPr>
+        <w:t>java.util.Scanner</w:t>
+      </w:r>
+      <w:proofErr w:type="spellEnd"/>
+    </w:p>
+    <w:p>
+      <w:pPr>
+        <w:spacing w:after="0"/>
+        <w:rPr>
+          <w:lang w:val="en-US"/>
+        </w:rPr>
+      </w:pPr>
+      <w:r>
+        <w:rPr>
+          <w:b/>
+          <w:bCs/>
+          <w:lang w:val="en-US"/>
+        </w:rPr>
+        <w:t>Limitations:</w:t>
+      </w:r>
+      <w:r>
+        <w:rPr>
+          <w:lang w:val="en-US"/>
+        </w:rPr>
+        <w:tab/>
+      </w:r>
+      <w:r>
+        <w:rPr>
+          <w:lang w:val="en-US"/>
+        </w:rPr>
+        <w:t>Double type input.</w:t>
+      </w:r>
+    </w:p>
+    <w:p>
+      <w:pPr>
+        <w:spacing w:after="0"/>
+        <w:rPr>
+          <w:lang w:val="en-US"/>
+        </w:rPr>
+      </w:pPr>
+      <w:r>
+        <w:rPr>
+          <w:lang w:val="en-US"/>
+        </w:rPr>
+        <w:tab/>
+      </w:r>
+      <w:r>
+        <w:rPr>
+          <w:lang w:val="en-US"/>
+        </w:rPr>
+        <w:tab/>
+        <w:t>Float type input.</w:t>
+      </w:r>
+    </w:p>
+    <w:p>
+      <w:pPr>
+        <w:rPr>
+          <w:lang w:val="en-US"/>
+        </w:rPr>
+      </w:pPr>
+      <w:r>
+        <w:rPr>
+          <w:lang w:val="en-US"/>
+        </w:rPr>
+        <w:tab/>
+      </w:r>
+      <w:r>
+        <w:rPr>
+          <w:lang w:val="en-US"/>
+        </w:rPr>
+        <w:tab/>
+        <w:t>Integers not between the 0 and 2 range.</w:t>
+      </w:r>
+    </w:p>
+    <w:p>
+      <w:pPr>
+        <w:rPr>
+          <w:lang w:val="en-US"/>
+        </w:rPr>
+      </w:pPr>
+      <w:r>
+        <w:rPr>
+          <w:b/>
+          <w:bCs/>
+          <w:lang w:val="en-US"/>
+        </w:rPr>
+        <w:t>Input:</w:t>
+      </w:r>
+      <w:r>
+        <w:rPr>
+          <w:lang w:val="en-US"/>
+        </w:rPr>
+        <w:tab/>
+      </w:r>
+      <w:r>
+        <w:rPr>
+          <w:lang w:val="en-US"/>
+        </w:rPr>
+        <w:tab/>
+        <w:t xml:space="preserve">Integer </w:t>
+      </w:r>
+      <w:r>
+        <w:rPr>
+          <w:i/>
+          <w:iCs/>
+          <w:lang w:val="en-US"/>
+        </w:rPr>
+        <w:t>user</w:t>
+      </w:r>
+      <w:r>
+        <w:rPr>
+          <w:i/>
+          <w:iCs/>
+          <w:lang w:val="en-US"/>
+        </w:rPr>
+        <w:t>Num</w:t>
+      </w:r>
+      <w:r>
+        <w:rPr>
+          <w:lang w:val="en-US"/>
+        </w:rPr>
+        <w:t>.</w:t>
+      </w:r>
+    </w:p>
+    <w:p>
+      <w:pPr>
+        <w:rPr>
+          <w:lang w:val="en-US"/>
+        </w:rPr>
+      </w:pPr>
+      <w:r>
+        <w:rPr>
+          <w:b/>
+          <w:bCs/>
+          <w:lang w:val="en-US"/>
+        </w:rPr>
+        <w:t>Output:</w:t>
+      </w:r>
+      <w:r>
+        <w:rPr>
+          <w:lang w:val="en-US"/>
+        </w:rPr>
+        <w:tab/>
+        <w:t>String output with the result of the game.</w:t>
+      </w:r>
+    </w:p>
+    <w:p>
+      <w:pPr>
+        <w:rPr>
+          <w:b/>
+          <w:bCs/>
+          <w:lang w:val="en-US"/>
+        </w:rPr>
+      </w:pPr>
+      <w:r>
+        <w:rPr>
+          <w:b/>
+          <w:bCs/>
+          <w:lang w:val="en-US"/>
+        </w:rPr>
+        <w:t>Pseudocode</w:t>
+      </w:r>
+      <w:r>
+        <w:rPr>
+          <w:b/>
+          <w:bCs/>
+          <w:lang w:val="en-US"/>
+        </w:rPr>
+        <w:t>:</w:t>
+      </w:r>
+    </w:p>
+    <w:p>
+      <w:pPr>
+        <w:spacing w:after="0"/>
+        <w:rPr>
+          <w:lang w:val="en-US"/>
+        </w:rPr>
+      </w:pPr>
+      <w:r>
+        <w:rPr>
+          <w:lang w:val="en-US"/>
+        </w:rPr>
+        <w:t>Algorithm (program name)</w:t>
+      </w:r>
+    </w:p>
+    <w:p>
+      <w:pPr>
+        <w:spacing w:after="0"/>
+        <w:rPr>
+          <w:lang w:val="en-US"/>
+        </w:rPr>
+      </w:pPr>
+      <w:r>
+        <w:rPr>
+          <w:lang w:val="en-US"/>
+        </w:rPr>
+        <w:t>START</w:t>
+      </w:r>
+    </w:p>
+    <w:p>
+      <w:pPr>
+        <w:pStyle w:val="ListParagraph"/>
+        <w:numPr>
+          <w:ilvl w:val="0"/>
+          <w:numId w:val="4"/>
+        </w:numPr>
+        <w:spacing w:after="0"/>
+        <w:rPr>
+          <w:lang w:val="en-US"/>
+        </w:rPr>
+      </w:pPr>
+      <w:r>
+        <w:rPr>
+          <w:lang w:val="en-US"/>
+        </w:rPr>
+        <w:t xml:space="preserve">Declare variables </w:t>
+      </w:r>
+      <w:r>
+        <w:rPr>
+          <w:i/>
+          <w:iCs/>
+          <w:lang w:val="en-US"/>
+        </w:rPr>
+        <w:t>userNum</w:t>
+      </w:r>
+      <w:r>
+        <w:rPr>
+          <w:lang w:val="en-US"/>
+        </w:rPr>
+        <w:t xml:space="preserve"> and </w:t>
+      </w:r>
+      <w:r>
+        <w:rPr>
+          <w:i/>
+          <w:iCs/>
+          <w:lang w:val="en-US"/>
+        </w:rPr>
+        <w:t>compNum</w:t>
+      </w:r>
+      <w:r>
+        <w:rPr>
+          <w:lang w:val="en-US"/>
+        </w:rPr>
+        <w:t>.</w:t>
+      </w:r>
+    </w:p>
+    <w:p>
+      <w:pPr>
+        <w:pStyle w:val="ListParagraph"/>
+        <w:numPr>
+          <w:ilvl w:val="0"/>
+          <w:numId w:val="4"/>
+        </w:numPr>
+        <w:spacing w:after="0"/>
+        <w:rPr>
+          <w:lang w:val="en-US"/>
+        </w:rPr>
+      </w:pPr>
+      <w:r>
+        <w:rPr>
+          <w:lang w:val="en-US"/>
+        </w:rPr>
+        <w:t xml:space="preserve">Assign </w:t>
+      </w:r>
+      <w:r>
+        <w:rPr>
+          <w:i/>
+          <w:iCs/>
+          <w:lang w:val="en-US"/>
+        </w:rPr>
+        <w:t>compNum</w:t>
+      </w:r>
+      <w:r>
+        <w:rPr>
+          <w:lang w:val="en-US"/>
+        </w:rPr>
+        <w:t xml:space="preserve"> a random number between 0 and 2.</w:t>
+      </w:r>
+    </w:p>
+    <w:p>
+      <w:pPr>
+        <w:pStyle w:val="ListParagraph"/>
+        <w:numPr>
+          <w:ilvl w:val="0"/>
+          <w:numId w:val="4"/>
+        </w:numPr>
+        <w:spacing w:after="0"/>
+        <w:rPr>
+          <w:lang w:val="en-US"/>
+        </w:rPr>
+      </w:pPr>
+      <w:r>
+        <w:rPr>
+          <w:lang w:val="en-US"/>
+        </w:rPr>
+        <w:t xml:space="preserve">Prompt the user to enter a value between 0 and 2 and assign to </w:t>
+      </w:r>
+      <w:r>
+        <w:rPr>
+          <w:i/>
+          <w:iCs/>
+          <w:lang w:val="en-US"/>
+        </w:rPr>
+        <w:t>userNum</w:t>
+      </w:r>
+      <w:r>
+        <w:rPr>
+          <w:lang w:val="en-US"/>
+        </w:rPr>
+        <w:t>.</w:t>
+      </w:r>
+    </w:p>
+    <w:p>
+      <w:pPr>
+        <w:pStyle w:val="ListParagraph"/>
+        <w:numPr>
+          <w:ilvl w:val="0"/>
+          <w:numId w:val="4"/>
+        </w:numPr>
+        <w:spacing w:after="0"/>
+        <w:rPr>
+          <w:lang w:val="en-US"/>
+        </w:rPr>
+      </w:pPr>
+      <w:r>
+        <w:rPr>
+          <w:lang w:val="en-US"/>
+        </w:rPr>
+        <w:t>If userNum &lt; 0 or userNum &gt; 2 then:</w:t>
+      </w:r>
+      <w:r>
+        <w:rPr>
+          <w:lang w:val="en-US"/>
+        </w:rPr>
+        <w:t xml:space="preserve"> </w:t>
+      </w:r>
+    </w:p>
+    <w:p>
+      <w:pPr>
+        <w:pStyle w:val="ListParagraph"/>
+        <w:numPr>
+          <w:ilvl w:val="1"/>
+          <w:numId w:val="4"/>
+        </w:numPr>
+        <w:spacing w:after="0"/>
+        <w:rPr>
+          <w:lang w:val="en-US"/>
+        </w:rPr>
+      </w:pPr>
+      <w:r>
+        <w:rPr>
+          <w:lang w:val="en-US"/>
+        </w:rPr>
+        <w:t>Error, invalid number message.</w:t>
+      </w:r>
+    </w:p>
+    <w:p>
+      <w:pPr>
+        <w:pStyle w:val="ListParagraph"/>
+        <w:numPr>
+          <w:ilvl w:val="1"/>
+          <w:numId w:val="4"/>
+        </w:numPr>
+        <w:spacing w:after="0"/>
+        <w:rPr>
+          <w:lang w:val="en-US"/>
+        </w:rPr>
+      </w:pPr>
+      <w:r>
+        <w:rPr>
+          <w:lang w:val="en-US"/>
+        </w:rPr>
+        <w:t xml:space="preserve">If </w:t>
+      </w:r>
+      <w:r>
+        <w:rPr>
+          <w:i/>
+          <w:iCs/>
+          <w:lang w:val="en-US"/>
+        </w:rPr>
+        <w:t>userNum</w:t>
+      </w:r>
+      <w:r>
+        <w:rPr>
+          <w:lang w:val="en-US"/>
+        </w:rPr>
+        <w:t xml:space="preserve"> = </w:t>
+      </w:r>
+      <w:r>
+        <w:rPr>
+          <w:i/>
+          <w:iCs/>
+          <w:lang w:val="en-US"/>
+        </w:rPr>
+        <w:t>compNum</w:t>
+      </w:r>
+      <w:r>
+        <w:rPr>
+          <w:lang w:val="en-US"/>
+        </w:rPr>
+        <w:t xml:space="preserve"> then:</w:t>
+      </w:r>
+    </w:p>
+    <w:p>
+      <w:pPr>
+        <w:pStyle w:val="ListParagraph"/>
+        <w:numPr>
+          <w:ilvl w:val="2"/>
+          <w:numId w:val="4"/>
+        </w:numPr>
+        <w:spacing w:after="0"/>
+        <w:rPr>
+          <w:lang w:val="en-US"/>
+        </w:rPr>
+      </w:pPr>
+      <w:r>
+        <w:rPr>
+          <w:lang w:val="en-US"/>
+        </w:rPr>
+        <w:t xml:space="preserve">Print </w:t>
+      </w:r>
+      <w:r>
+        <w:rPr>
+          <w:b/>
+          <w:bCs/>
+          <w:lang w:val="en-US"/>
+        </w:rPr>
+        <w:t>draw</w:t>
+      </w:r>
+      <w:r>
+        <w:rPr>
+          <w:lang w:val="en-US"/>
+        </w:rPr>
+        <w:t>.</w:t>
+      </w:r>
+    </w:p>
+    <w:p>
+      <w:pPr>
+        <w:pStyle w:val="ListParagraph"/>
+        <w:numPr>
+          <w:ilvl w:val="1"/>
+          <w:numId w:val="4"/>
+        </w:numPr>
+        <w:spacing w:after="0"/>
+        <w:rPr>
+          <w:lang w:val="en-US"/>
+        </w:rPr>
+      </w:pPr>
+      <w:r>
+        <w:rPr>
+          <w:lang w:val="en-US"/>
+        </w:rPr>
+        <w:t>Else:</w:t>
+      </w:r>
+    </w:p>
+    <w:p>
+      <w:pPr>
+        <w:pStyle w:val="ListParagraph"/>
+        <w:numPr>
+          <w:ilvl w:val="2"/>
+          <w:numId w:val="4"/>
+        </w:numPr>
+        <w:spacing w:after="0"/>
+        <w:rPr>
+          <w:lang w:val="en-US"/>
+        </w:rPr>
+      </w:pPr>
+      <w:r>
+        <w:rPr>
+          <w:lang w:val="en-US"/>
+        </w:rPr>
+        <w:t xml:space="preserve">If </w:t>
+      </w:r>
+      <w:r>
+        <w:rPr>
+          <w:i/>
+          <w:iCs/>
+          <w:lang w:val="en-US"/>
+        </w:rPr>
+        <w:t>userNum</w:t>
+      </w:r>
+      <w:r>
+        <w:rPr>
+          <w:lang w:val="en-US"/>
+        </w:rPr>
+        <w:t xml:space="preserve"> = 0 then</w:t>
+      </w:r>
+    </w:p>
+    <w:p>
+      <w:pPr>
+        <w:pStyle w:val="ListParagraph"/>
+        <w:numPr>
+          <w:ilvl w:val="3"/>
+          <w:numId w:val="4"/>
+        </w:numPr>
+        <w:spacing w:after="0"/>
+        <w:rPr>
+          <w:lang w:val="en-US"/>
+        </w:rPr>
+      </w:pPr>
+      <w:r>
+        <w:rPr>
+          <w:lang w:val="en-US"/>
+        </w:rPr>
+        <w:t xml:space="preserve">If </w:t>
+      </w:r>
+      <w:r>
+        <w:rPr>
+          <w:i/>
+          <w:iCs/>
+          <w:lang w:val="en-US"/>
+        </w:rPr>
+        <w:t>compNum</w:t>
+      </w:r>
+      <w:r>
+        <w:rPr>
+          <w:lang w:val="en-US"/>
+        </w:rPr>
+        <w:t xml:space="preserve"> = 1 then</w:t>
+      </w:r>
+    </w:p>
+    <w:p>
+      <w:pPr>
+        <w:pStyle w:val="ListParagraph"/>
+        <w:numPr>
+          <w:ilvl w:val="4"/>
+          <w:numId w:val="4"/>
+        </w:numPr>
+        <w:spacing w:after="0"/>
+        <w:rPr>
+          <w:lang w:val="en-US"/>
+        </w:rPr>
+      </w:pPr>
+      <w:r>
+        <w:rPr>
+          <w:lang w:val="en-US"/>
+        </w:rPr>
+        <w:t xml:space="preserve">Print </w:t>
+      </w:r>
+      <w:r>
+        <w:rPr>
+          <w:b/>
+          <w:bCs/>
+          <w:lang w:val="en-US"/>
+        </w:rPr>
+        <w:t>user wins</w:t>
+      </w:r>
+      <w:r>
+        <w:rPr>
+          <w:lang w:val="en-US"/>
+        </w:rPr>
+        <w:t>.</w:t>
+      </w:r>
+    </w:p>
+    <w:p>
+      <w:pPr>
+        <w:pStyle w:val="ListParagraph"/>
+        <w:numPr>
+          <w:ilvl w:val="3"/>
+          <w:numId w:val="4"/>
+        </w:numPr>
+        <w:spacing w:after="0"/>
+        <w:rPr>
+          <w:lang w:val="en-US"/>
+        </w:rPr>
+      </w:pPr>
+      <w:r>
+        <w:rPr>
+          <w:lang w:val="en-US"/>
+        </w:rPr>
+        <w:t>Else:</w:t>
+      </w:r>
+    </w:p>
+    <w:p>
+      <w:pPr>
+        <w:pStyle w:val="ListParagraph"/>
+        <w:numPr>
+          <w:ilvl w:val="4"/>
+          <w:numId w:val="4"/>
+        </w:numPr>
+        <w:spacing w:after="0"/>
+        <w:rPr>
+          <w:lang w:val="en-US"/>
+        </w:rPr>
+      </w:pPr>
+      <w:r>
+        <w:rPr>
+          <w:lang w:val="en-US"/>
+        </w:rPr>
+        <w:t xml:space="preserve">Print </w:t>
+      </w:r>
+      <w:r>
+        <w:rPr>
+          <w:b/>
+          <w:bCs/>
+          <w:lang w:val="en-US"/>
+        </w:rPr>
+        <w:t>user loses</w:t>
+      </w:r>
+      <w:r>
+        <w:rPr>
+          <w:lang w:val="en-US"/>
+        </w:rPr>
+        <w:t>.</w:t>
+      </w:r>
+    </w:p>
+    <w:p>
+      <w:pPr>
+        <w:pStyle w:val="ListParagraph"/>
+        <w:numPr>
+          <w:ilvl w:val="2"/>
+          <w:numId w:val="4"/>
+        </w:numPr>
+        <w:spacing w:after="0"/>
+        <w:rPr>
+          <w:lang w:val="en-US"/>
+        </w:rPr>
+      </w:pPr>
+      <w:r>
+        <w:rPr>
+          <w:lang w:val="en-US"/>
+        </w:rPr>
+        <w:t>Else:</w:t>
+      </w:r>
+    </w:p>
+    <w:p>
+      <w:pPr>
+        <w:pStyle w:val="ListParagraph"/>
+        <w:numPr>
+          <w:ilvl w:val="3"/>
+          <w:numId w:val="4"/>
+        </w:numPr>
+        <w:spacing w:after="0"/>
+        <w:rPr>
+          <w:lang w:val="en-US"/>
+        </w:rPr>
+      </w:pPr>
+      <w:r>
+        <w:rPr>
+          <w:lang w:val="en-US"/>
+        </w:rPr>
+        <w:t xml:space="preserve">If </w:t>
+      </w:r>
+      <w:r>
+        <w:rPr>
+          <w:i/>
+          <w:iCs/>
+          <w:lang w:val="en-US"/>
+        </w:rPr>
+        <w:t>userNum</w:t>
+      </w:r>
+      <w:r>
+        <w:rPr>
+          <w:lang w:val="en-US"/>
+        </w:rPr>
+        <w:t xml:space="preserve"> = 1 then:</w:t>
+      </w:r>
+    </w:p>
+    <w:p>
+      <w:pPr>
+        <w:pStyle w:val="ListParagraph"/>
+        <w:numPr>
+          <w:ilvl w:val="4"/>
+          <w:numId w:val="4"/>
+        </w:numPr>
+        <w:spacing w:after="0"/>
+        <w:rPr>
+          <w:lang w:val="en-US"/>
+        </w:rPr>
+      </w:pPr>
+      <w:r>
+        <w:rPr>
+          <w:lang w:val="en-US"/>
+        </w:rPr>
+        <w:t xml:space="preserve">If </w:t>
+      </w:r>
+      <w:r>
+        <w:rPr>
+          <w:i/>
+          <w:iCs/>
+          <w:lang w:val="en-US"/>
+        </w:rPr>
+        <w:t>compNum</w:t>
+      </w:r>
+      <w:r>
+        <w:rPr>
+          <w:lang w:val="en-US"/>
+        </w:rPr>
+        <w:t xml:space="preserve"> = 2 then:</w:t>
+      </w:r>
+    </w:p>
+    <w:p>
+      <w:pPr>
+        <w:pStyle w:val="ListParagraph"/>
+        <w:numPr>
+          <w:ilvl w:val="5"/>
+          <w:numId w:val="4"/>
+        </w:numPr>
+        <w:spacing w:after="0"/>
+        <w:rPr>
+          <w:lang w:val="en-US"/>
+        </w:rPr>
+      </w:pPr>
+      <w:r>
+        <w:rPr>
+          <w:lang w:val="en-US"/>
+        </w:rPr>
+        <w:t xml:space="preserve">Print </w:t>
+      </w:r>
+      <w:r>
+        <w:rPr>
+          <w:b/>
+          <w:bCs/>
+          <w:lang w:val="en-US"/>
+        </w:rPr>
+        <w:t>user wins</w:t>
+      </w:r>
+      <w:r>
+        <w:rPr>
+          <w:lang w:val="en-US"/>
+        </w:rPr>
+        <w:t>.</w:t>
+      </w:r>
+    </w:p>
+    <w:p>
+      <w:pPr>
+        <w:pStyle w:val="ListParagraph"/>
+        <w:numPr>
+          <w:ilvl w:val="4"/>
+          <w:numId w:val="4"/>
+        </w:numPr>
+        <w:spacing w:after="0"/>
+        <w:rPr>
+          <w:lang w:val="en-US"/>
+        </w:rPr>
+      </w:pPr>
+      <w:r>
+        <w:rPr>
+          <w:lang w:val="en-US"/>
+        </w:rPr>
+        <w:t>Else:</w:t>
+      </w:r>
+    </w:p>
+    <w:p>
+      <w:pPr>
+        <w:pStyle w:val="ListParagraph"/>
+        <w:numPr>
+          <w:ilvl w:val="5"/>
+          <w:numId w:val="4"/>
+        </w:numPr>
+        <w:spacing w:after="0"/>
+        <w:rPr>
+          <w:lang w:val="en-US"/>
+        </w:rPr>
+      </w:pPr>
+      <w:r>
+        <w:rPr>
+          <w:lang w:val="en-US"/>
+        </w:rPr>
+        <w:t xml:space="preserve">Print </w:t>
+      </w:r>
+      <w:r>
+        <w:rPr>
+          <w:b/>
+          <w:bCs/>
+          <w:lang w:val="en-US"/>
+        </w:rPr>
+        <w:t>user loses</w:t>
+      </w:r>
+      <w:r>
+        <w:rPr>
+          <w:lang w:val="en-US"/>
+        </w:rPr>
+        <w:t>.</w:t>
+      </w:r>
+    </w:p>
+    <w:p>
+      <w:pPr>
+        <w:pStyle w:val="ListParagraph"/>
+        <w:numPr>
+          <w:ilvl w:val="3"/>
+          <w:numId w:val="4"/>
+        </w:numPr>
+        <w:spacing w:after="0"/>
+        <w:rPr>
+          <w:lang w:val="en-US"/>
+        </w:rPr>
+      </w:pPr>
+      <w:r>
+        <w:rPr>
+          <w:lang w:val="en-US"/>
+        </w:rPr>
+        <w:t>Else</w:t>
+      </w:r>
+    </w:p>
+    <w:p>
+      <w:pPr>
+        <w:pStyle w:val="ListParagraph"/>
+        <w:numPr>
+          <w:ilvl w:val="4"/>
+          <w:numId w:val="4"/>
+        </w:numPr>
+        <w:spacing w:after="0"/>
+        <w:rPr>
+          <w:lang w:val="en-US"/>
+        </w:rPr>
+      </w:pPr>
+      <w:r>
+        <w:rPr>
+          <w:lang w:val="en-US"/>
+        </w:rPr>
+        <w:t xml:space="preserve">If </w:t>
+      </w:r>
+      <w:r>
+        <w:rPr>
+          <w:i/>
+          <w:iCs/>
+          <w:lang w:val="en-US"/>
+        </w:rPr>
+        <w:t>compNum</w:t>
+      </w:r>
+      <w:r>
+        <w:rPr>
+          <w:lang w:val="en-US"/>
+        </w:rPr>
+        <w:t xml:space="preserve"> = 0 then:</w:t>
+      </w:r>
+    </w:p>
+    <w:p>
+      <w:pPr>
+        <w:pStyle w:val="ListParagraph"/>
+        <w:numPr>
+          <w:ilvl w:val="5"/>
+          <w:numId w:val="4"/>
+        </w:numPr>
+        <w:spacing w:after="0"/>
+        <w:rPr>
+          <w:lang w:val="en-US"/>
+        </w:rPr>
+      </w:pPr>
+      <w:r>
+        <w:rPr>
+          <w:lang w:val="en-US"/>
+        </w:rPr>
+        <w:t xml:space="preserve">Print </w:t>
+      </w:r>
+      <w:r>
+        <w:rPr>
+          <w:b/>
+          <w:bCs/>
+          <w:lang w:val="en-US"/>
+        </w:rPr>
+        <w:t>user wins</w:t>
+      </w:r>
+      <w:r>
+        <w:rPr>
+          <w:lang w:val="en-US"/>
+        </w:rPr>
+        <w:t>.</w:t>
+      </w:r>
+    </w:p>
+    <w:p>
+      <w:pPr>
+        <w:pStyle w:val="ListParagraph"/>
+        <w:numPr>
+          <w:ilvl w:val="4"/>
+          <w:numId w:val="4"/>
+        </w:numPr>
+        <w:spacing w:after="0"/>
+        <w:rPr>
+          <w:lang w:val="en-US"/>
+        </w:rPr>
+      </w:pPr>
+      <w:r>
+        <w:rPr>
+          <w:lang w:val="en-US"/>
+        </w:rPr>
+        <w:t>Else:</w:t>
+      </w:r>
+    </w:p>
+    <w:p>
+      <w:pPr>
+        <w:pStyle w:val="ListParagraph"/>
+        <w:numPr>
+          <w:ilvl w:val="5"/>
+          <w:numId w:val="4"/>
+        </w:numPr>
+        <w:spacing w:after="0"/>
+        <w:rPr>
+          <w:lang w:val="en-US"/>
+        </w:rPr>
+      </w:pPr>
+      <w:r>
+        <w:rPr>
+          <w:lang w:val="en-US"/>
+        </w:rPr>
+        <w:t xml:space="preserve">Print </w:t>
+      </w:r>
+      <w:r>
+        <w:rPr>
+          <w:b/>
+          <w:bCs/>
+          <w:lang w:val="en-US"/>
+        </w:rPr>
+        <w:t>user loses</w:t>
+      </w:r>
+      <w:r>
+        <w:rPr>
+          <w:lang w:val="en-US"/>
+        </w:rPr>
+        <w:t>.</w:t>
+      </w:r>
+    </w:p>
+    <w:p>
+      <w:pPr>
+        <w:rPr>
+          <w:lang w:val="en-US"/>
+        </w:rPr>
+      </w:pPr>
+      <w:r>
+        <w:rPr>
+          <w:lang w:val="en-US"/>
+        </w:rPr>
+        <w:t>END (program name)</w:t>
+      </w:r>
+    </w:p>
+    <w:p>
+      <w:pPr>
+        <w:rPr>
+          <w:lang w:val="en-US"/>
+        </w:rPr>
+      </w:pPr>
+      <w:r>
+        <w:rPr>
+          <w:noProof/>
+        </w:rPr>
+        <w:lastRenderedPageBreak/>
+        <w:drawing>
+          <wp:inline distT="0" distB="0" distL="0" distR="0" wp14:anchorId="26B63FDA" wp14:editId="2C2B996E">
+            <wp:extent cx="4802505" cy="8229600"/>
+            <wp:effectExtent l="0" t="0" r="0" b="0"/>
+            <wp:docPr id="1050357163" name="Picture 4" descr="A diagram of a flowchart&#10;&#10;Description automatically generated with low confidence"/>
+            <wp:cNvGraphicFramePr>
+              <a:graphicFrameLocks xmlns:a="http://schemas.openxmlformats.org/drawingml/2006/main" noChangeAspect="1"/>
+            </wp:cNvGraphicFramePr>
+            <a:graphic xmlns:a="http://schemas.openxmlformats.org/drawingml/2006/main">
+              <a:graphicData uri="http://schemas.openxmlformats.org/drawingml/2006/picture">
+                <pic:pic xmlns:pic="http://schemas.openxmlformats.org/drawingml/2006/picture">
+                  <pic:nvPicPr>
+                    <pic:cNvPr id="1050357163" name="Picture 4" descr="A diagram of a flowchart&#10;&#10;Description automatically generated with low confidence"/>
+                    <pic:cNvPicPr>
+                      <a:picLocks noChangeAspect="1" noChangeArrowheads="1"/>
+                    </pic:cNvPicPr>
+                  </pic:nvPicPr>
+                  <pic:blipFill>
+                    <a:blip r:embed="rId8" cstate="print">
+                      <a:extLst>
+                        <a:ext uri="{28A0092B-C50C-407E-A947-70E740481C1C}">
+                          <a14:useLocalDpi xmlns:a14="http://schemas.microsoft.com/office/drawing/2010/main" val="0"/>
+                        </a:ext>
+                      </a:extLst>
+                    </a:blip>
+                    <a:srcRect/>
+                    <a:stretch>
+                      <a:fillRect/>
+                    </a:stretch>
+                  </pic:blipFill>
+                  <pic:spPr bwMode="auto">
+                    <a:xfrm>
+                      <a:off x="0" y="0"/>
+                      <a:ext cx="4802505" cy="8229600"/>
+                    </a:xfrm>
+                    <a:prstGeom prst="rect">
+                      <a:avLst/>
+                    </a:prstGeom>
+                    <a:noFill/>
+                    <a:ln>
+                      <a:noFill/>
+                    </a:ln>
+                  </pic:spPr>
+                </pic:pic>
+              </a:graphicData>
+            </a:graphic>
+          </wp:inline>
+        </w:drawing>
+      </w:r>
+    </w:p>
     <w:sectPr>
       <w:pgSz w:w="12240" w:h="15840"/>
       <w:pgMar w:top="1440" w:right="1440" w:bottom="1440" w:left="1440" w:header="708" w:footer="708" w:gutter="0"/>
@@ -2690,6 +3963,92 @@
     </w:lvl>
   </w:abstractNum>
   <w:abstractNum w:abstractNumId="1" w15:restartNumberingAfterBreak="0">
+    <w:nsid w:val="6C59579A"/>
+    <w:multiLevelType w:val="hybridMultilevel"/>
+    <w:tmpl w:val="F52E71B0"/>
+    <w:lvl w:ilvl="0" w:tplc="1009000F">
+      <w:start w:val="1"/>
+      <w:numFmt w:val="decimal"/>
+      <w:lvlText w:val="%1."/>
+      <w:lvlJc w:val="left"/>
+      <w:pPr>
+        <w:ind w:left="720" w:hanging="360"/>
+      </w:pPr>
+    </w:lvl>
+    <w:lvl w:ilvl="1" w:tplc="10090019">
+      <w:start w:val="1"/>
+      <w:numFmt w:val="lowerLetter"/>
+      <w:lvlText w:val="%2."/>
+      <w:lvlJc w:val="left"/>
+      <w:pPr>
+        <w:ind w:left="1440" w:hanging="360"/>
+      </w:pPr>
+    </w:lvl>
+    <w:lvl w:ilvl="2" w:tplc="1009001B">
+      <w:start w:val="1"/>
+      <w:numFmt w:val="lowerRoman"/>
+      <w:lvlText w:val="%3."/>
+      <w:lvlJc w:val="right"/>
+      <w:pPr>
+        <w:ind w:left="2160" w:hanging="180"/>
+      </w:pPr>
+    </w:lvl>
+    <w:lvl w:ilvl="3" w:tplc="1009000F">
+      <w:start w:val="1"/>
+      <w:numFmt w:val="decimal"/>
+      <w:lvlText w:val="%4."/>
+      <w:lvlJc w:val="left"/>
+      <w:pPr>
+        <w:ind w:left="2880" w:hanging="360"/>
+      </w:pPr>
+    </w:lvl>
+    <w:lvl w:ilvl="4" w:tplc="10090019">
+      <w:start w:val="1"/>
+      <w:numFmt w:val="lowerLetter"/>
+      <w:lvlText w:val="%5."/>
+      <w:lvlJc w:val="left"/>
+      <w:pPr>
+        <w:ind w:left="3600" w:hanging="360"/>
+      </w:pPr>
+    </w:lvl>
+    <w:lvl w:ilvl="5" w:tplc="1009001B">
+      <w:start w:val="1"/>
+      <w:numFmt w:val="lowerRoman"/>
+      <w:lvlText w:val="%6."/>
+      <w:lvlJc w:val="right"/>
+      <w:pPr>
+        <w:ind w:left="4320" w:hanging="180"/>
+      </w:pPr>
+    </w:lvl>
+    <w:lvl w:ilvl="6" w:tplc="1009000F" w:tentative="1">
+      <w:start w:val="1"/>
+      <w:numFmt w:val="decimal"/>
+      <w:lvlText w:val="%7."/>
+      <w:lvlJc w:val="left"/>
+      <w:pPr>
+        <w:ind w:left="5040" w:hanging="360"/>
+      </w:pPr>
+    </w:lvl>
+    <w:lvl w:ilvl="7" w:tplc="10090019" w:tentative="1">
+      <w:start w:val="1"/>
+      <w:numFmt w:val="lowerLetter"/>
+      <w:lvlText w:val="%8."/>
+      <w:lvlJc w:val="left"/>
+      <w:pPr>
+        <w:ind w:left="5760" w:hanging="360"/>
+      </w:pPr>
+    </w:lvl>
+    <w:lvl w:ilvl="8" w:tplc="1009001B" w:tentative="1">
+      <w:start w:val="1"/>
+      <w:numFmt w:val="lowerRoman"/>
+      <w:lvlText w:val="%9."/>
+      <w:lvlJc w:val="right"/>
+      <w:pPr>
+        <w:ind w:left="6480" w:hanging="180"/>
+      </w:pPr>
+    </w:lvl>
+  </w:abstractNum>
+  <w:abstractNum w:abstractNumId="2" w15:restartNumberingAfterBreak="0">
     <w:nsid w:val="756869B4"/>
     <w:multiLevelType w:val="multilevel"/>
     <w:tmpl w:val="080A001F"/>
@@ -2775,7 +4134,7 @@
       </w:pPr>
     </w:lvl>
   </w:abstractNum>
-  <w:abstractNum w:abstractNumId="2" w15:restartNumberingAfterBreak="0">
+  <w:abstractNum w:abstractNumId="3" w15:restartNumberingAfterBreak="0">
     <w:nsid w:val="77D3397B"/>
     <w:multiLevelType w:val="hybridMultilevel"/>
     <w:tmpl w:val="C39495E2"/>
@@ -2862,13 +4221,16 @@
     </w:lvl>
   </w:abstractNum>
   <w:num w:numId="1" w16cid:durableId="1230967127">
-    <w:abstractNumId w:val="1"/>
+    <w:abstractNumId w:val="2"/>
   </w:num>
   <w:num w:numId="2" w16cid:durableId="1665468172">
-    <w:abstractNumId w:val="2"/>
+    <w:abstractNumId w:val="3"/>
   </w:num>
   <w:num w:numId="3" w16cid:durableId="597517444">
     <w:abstractNumId w:val="0"/>
+  </w:num>
+  <w:num w:numId="4" w16cid:durableId="803349241">
+    <w:abstractNumId w:val="1"/>
   </w:num>
 </w:numbering>
 </file>
